--- a/SABIROVA PDP/Soderjanie_PDP.docx
+++ b/SABIROVA PDP/Soderjanie_PDP.docx
@@ -945,284 +945,6 @@
     </w:p>
     <w:p>
       <w:pPr>
-        <w:pStyle w:val="af"/>
-        <w:shd w:val="clear" w:color="auto" w:fill="FFFFFF"/>
-        <w:spacing w:before="0" w:beforeAutospacing="0" w:after="0" w:afterAutospacing="0" w:line="360" w:lineRule="auto"/>
-        <w:ind w:firstLine="709"/>
-        <w:jc w:val="both"/>
-        <w:rPr>
-          <w:sz w:val="28"/>
-          <w:szCs w:val="28"/>
-        </w:rPr>
-      </w:pPr>
-      <w:r>
-        <w:rPr>
-          <w:sz w:val="28"/>
-          <w:szCs w:val="28"/>
-        </w:rPr>
-        <w:t xml:space="preserve">Темой </w:t>
-      </w:r>
-      <w:r>
-        <w:rPr>
-          <w:sz w:val="28"/>
-          <w:szCs w:val="28"/>
-        </w:rPr>
-        <w:t>преддипломной практики</w:t>
-      </w:r>
-      <w:r>
-        <w:rPr>
-          <w:sz w:val="28"/>
-          <w:szCs w:val="28"/>
-        </w:rPr>
-        <w:t xml:space="preserve"> является </w:t>
-      </w:r>
-      <w:r>
-        <w:rPr>
-          <w:sz w:val="28"/>
-          <w:szCs w:val="28"/>
-        </w:rPr>
-        <w:t xml:space="preserve">модификация системы по </w:t>
-      </w:r>
-      <w:r>
-        <w:rPr>
-          <w:sz w:val="28"/>
-          <w:szCs w:val="28"/>
-        </w:rPr>
-        <w:t>учет</w:t>
-      </w:r>
-      <w:r>
-        <w:rPr>
-          <w:sz w:val="28"/>
-          <w:szCs w:val="28"/>
-        </w:rPr>
-        <w:t>у</w:t>
-      </w:r>
-      <w:r>
-        <w:rPr>
-          <w:sz w:val="28"/>
-          <w:szCs w:val="28"/>
-        </w:rPr>
-        <w:t xml:space="preserve"> и анализ</w:t>
-      </w:r>
-      <w:r>
-        <w:rPr>
-          <w:sz w:val="28"/>
-          <w:szCs w:val="28"/>
-        </w:rPr>
-        <w:t>у</w:t>
-      </w:r>
-      <w:r>
-        <w:rPr>
-          <w:sz w:val="28"/>
-          <w:szCs w:val="28"/>
-        </w:rPr>
-        <w:t xml:space="preserve"> рабочего времени на предприятии. Актуальность данной темы состоит в том, что неэффективное использование рабочего времени наносит большой ущерб в экономической сфере предприятий. Живой труд, в отличие от вещественного, </w:t>
-      </w:r>
-      <w:r>
-        <w:rPr>
-          <w:sz w:val="28"/>
-          <w:szCs w:val="28"/>
-        </w:rPr>
-        <w:t>невозможно накапливать, для использования</w:t>
-      </w:r>
-      <w:r>
-        <w:rPr>
-          <w:sz w:val="28"/>
-          <w:szCs w:val="28"/>
-        </w:rPr>
-        <w:t xml:space="preserve"> тогда, когда появится в нем потребность. Нерациона</w:t>
-      </w:r>
-      <w:r>
-        <w:rPr>
-          <w:sz w:val="28"/>
-          <w:szCs w:val="28"/>
-        </w:rPr>
-        <w:t>льное использование рабочего времени сотрудников в рыночных условиях</w:t>
-      </w:r>
-      <w:r>
-        <w:rPr>
-          <w:sz w:val="28"/>
-          <w:szCs w:val="28"/>
-        </w:rPr>
-        <w:t xml:space="preserve"> может свести к минимуму преимущества, которые дают </w:t>
-      </w:r>
-      <w:r>
-        <w:rPr>
-          <w:sz w:val="28"/>
-          <w:szCs w:val="28"/>
-        </w:rPr>
-        <w:t>современные технологии и различная техника. Помимо этого</w:t>
-      </w:r>
-      <w:r>
-        <w:rPr>
-          <w:sz w:val="28"/>
-          <w:szCs w:val="28"/>
-        </w:rPr>
-        <w:t xml:space="preserve">, актуальность </w:t>
-      </w:r>
-      <w:r>
-        <w:rPr>
-          <w:sz w:val="28"/>
-          <w:szCs w:val="28"/>
-        </w:rPr>
-        <w:t>проекта</w:t>
-      </w:r>
-      <w:r>
-        <w:rPr>
-          <w:sz w:val="28"/>
-          <w:szCs w:val="28"/>
-        </w:rPr>
-        <w:t xml:space="preserve"> в этой области </w:t>
-      </w:r>
-      <w:r>
-        <w:rPr>
-          <w:sz w:val="28"/>
-          <w:szCs w:val="28"/>
-        </w:rPr>
-        <w:t>можно определить не только напряженностью</w:t>
-      </w:r>
-      <w:r>
-        <w:rPr>
-          <w:sz w:val="28"/>
-          <w:szCs w:val="28"/>
-        </w:rPr>
-        <w:t xml:space="preserve"> трудовых ре</w:t>
-      </w:r>
-      <w:r>
-        <w:rPr>
-          <w:sz w:val="28"/>
-          <w:szCs w:val="28"/>
-        </w:rPr>
-        <w:t>сурсов, но и тем, что упадок</w:t>
-      </w:r>
-      <w:r>
-        <w:rPr>
-          <w:sz w:val="28"/>
-          <w:szCs w:val="28"/>
-        </w:rPr>
-        <w:t xml:space="preserve"> производительности труда объясняется нерациональным их использованием. Устранение </w:t>
-      </w:r>
-      <w:r>
-        <w:rPr>
-          <w:sz w:val="28"/>
-          <w:szCs w:val="28"/>
-        </w:rPr>
-        <w:t xml:space="preserve">и сведение к минимуму </w:t>
-      </w:r>
-      <w:r>
-        <w:rPr>
-          <w:sz w:val="28"/>
-          <w:szCs w:val="28"/>
-        </w:rPr>
-        <w:t xml:space="preserve">недостатков в использовании рабочего времени - важное условие обеспечения </w:t>
-      </w:r>
-      <w:r>
-        <w:rPr>
-          <w:sz w:val="28"/>
-          <w:szCs w:val="28"/>
-        </w:rPr>
-        <w:t xml:space="preserve">роста объемов производства, в связи с котором </w:t>
-      </w:r>
-      <w:r>
-        <w:rPr>
-          <w:sz w:val="28"/>
-          <w:szCs w:val="28"/>
-        </w:rPr>
-        <w:t xml:space="preserve">отпадает </w:t>
-      </w:r>
-      <w:r>
-        <w:rPr>
-          <w:sz w:val="28"/>
-          <w:szCs w:val="28"/>
-        </w:rPr>
-        <w:t>необходимость увеличения сотрудников предприятий</w:t>
-      </w:r>
-      <w:r>
-        <w:rPr>
-          <w:sz w:val="28"/>
-          <w:szCs w:val="28"/>
-        </w:rPr>
-        <w:t>. В связи с этим возрастает значение изучения уровня эффективности использования рабочего времени, д</w:t>
-      </w:r>
-      <w:r>
-        <w:rPr>
-          <w:sz w:val="28"/>
-          <w:szCs w:val="28"/>
-        </w:rPr>
-        <w:t>инамики и структуры его потерь на предприятии</w:t>
-      </w:r>
-      <w:r>
-        <w:rPr>
-          <w:sz w:val="28"/>
-          <w:szCs w:val="28"/>
-        </w:rPr>
-        <w:t>, научной</w:t>
-      </w:r>
-      <w:r>
-        <w:rPr>
-          <w:sz w:val="28"/>
-          <w:szCs w:val="28"/>
-        </w:rPr>
-        <w:t xml:space="preserve"> и программной</w:t>
-      </w:r>
-      <w:r>
-        <w:rPr>
-          <w:sz w:val="28"/>
-          <w:szCs w:val="28"/>
-        </w:rPr>
-        <w:t xml:space="preserve"> разработки путей их устранения.</w:t>
-      </w:r>
-    </w:p>
-    <w:p>
-      <w:pPr>
-        <w:spacing w:after="0" w:line="360" w:lineRule="auto"/>
-        <w:ind w:firstLine="709"/>
-        <w:rPr>
-          <w:rFonts w:ascii="Times New Roman" w:eastAsia="Times New Roman" w:hAnsi="Times New Roman" w:cs="Times New Roman"/>
-          <w:sz w:val="28"/>
-          <w:szCs w:val="28"/>
-          <w:lang w:eastAsia="ru-RU"/>
-        </w:rPr>
-      </w:pPr>
-      <w:r>
-        <w:rPr>
-          <w:rFonts w:ascii="Times New Roman" w:eastAsia="Times New Roman" w:hAnsi="Times New Roman" w:cs="Times New Roman"/>
-          <w:sz w:val="28"/>
-          <w:szCs w:val="28"/>
-          <w:lang w:eastAsia="ru-RU"/>
-        </w:rPr>
-        <w:t xml:space="preserve">Целью исследования </w:t>
-      </w:r>
-      <w:r>
-        <w:rPr>
-          <w:rFonts w:ascii="Times New Roman" w:eastAsia="Times New Roman" w:hAnsi="Times New Roman" w:cs="Times New Roman"/>
-          <w:sz w:val="28"/>
-          <w:szCs w:val="28"/>
-          <w:lang w:eastAsia="ru-RU"/>
-        </w:rPr>
-        <w:t xml:space="preserve">является </w:t>
-      </w:r>
-      <w:r>
-        <w:rPr>
-          <w:rFonts w:ascii="Times New Roman" w:eastAsia="Times New Roman" w:hAnsi="Times New Roman" w:cs="Times New Roman"/>
-          <w:sz w:val="28"/>
-          <w:szCs w:val="28"/>
-          <w:lang w:eastAsia="ru-RU"/>
-        </w:rPr>
-        <w:t>разработка информационной системы</w:t>
-      </w:r>
-      <w:r>
-        <w:rPr>
-          <w:rFonts w:ascii="Times New Roman" w:eastAsia="Times New Roman" w:hAnsi="Times New Roman" w:cs="Times New Roman"/>
-          <w:sz w:val="28"/>
-          <w:szCs w:val="28"/>
-          <w:lang w:eastAsia="ru-RU"/>
-        </w:rPr>
-        <w:t xml:space="preserve"> по учету и анализу рабочего времени на предприятии.</w:t>
-      </w:r>
-    </w:p>
-    <w:p>
-      <w:pPr>
         <w:spacing w:after="0" w:line="360" w:lineRule="auto"/>
         <w:ind w:firstLine="709"/>
         <w:jc w:val="both"/>
@@ -1240,316 +962,456 @@
           <w:szCs w:val="28"/>
           <w:lang w:eastAsia="ru-RU"/>
         </w:rPr>
-        <w:t>В задачи по</w:t>
-      </w:r>
-      <w:r>
-        <w:rPr>
-          <w:rFonts w:ascii="Times New Roman" w:eastAsia="Times New Roman" w:hAnsi="Times New Roman" w:cs="Times New Roman"/>
-          <w:sz w:val="28"/>
-          <w:szCs w:val="28"/>
-          <w:lang w:eastAsia="ru-RU"/>
-        </w:rPr>
-        <w:t xml:space="preserve"> разработки </w:t>
-      </w:r>
-      <w:r>
-        <w:rPr>
-          <w:rFonts w:ascii="Times New Roman" w:eastAsia="Times New Roman" w:hAnsi="Times New Roman" w:cs="Times New Roman"/>
-          <w:sz w:val="28"/>
-          <w:szCs w:val="28"/>
-          <w:lang w:eastAsia="ru-RU"/>
-        </w:rPr>
-        <w:t>дипломного проекта вход</w:t>
-      </w:r>
-      <w:r>
-        <w:rPr>
-          <w:rFonts w:ascii="Times New Roman" w:eastAsia="Times New Roman" w:hAnsi="Times New Roman" w:cs="Times New Roman"/>
-          <w:sz w:val="28"/>
-          <w:szCs w:val="28"/>
-          <w:lang w:eastAsia="ru-RU"/>
-        </w:rPr>
-        <w:t>я</w:t>
-      </w:r>
-      <w:r>
-        <w:rPr>
-          <w:rFonts w:ascii="Times New Roman" w:eastAsia="Times New Roman" w:hAnsi="Times New Roman" w:cs="Times New Roman"/>
-          <w:sz w:val="28"/>
-          <w:szCs w:val="28"/>
-          <w:lang w:eastAsia="ru-RU"/>
-        </w:rPr>
-        <w:t>т</w:t>
-      </w:r>
-      <w:r>
-        <w:rPr>
-          <w:rFonts w:ascii="Times New Roman" w:eastAsia="Times New Roman" w:hAnsi="Times New Roman" w:cs="Times New Roman"/>
-          <w:sz w:val="28"/>
-          <w:szCs w:val="28"/>
-          <w:lang w:eastAsia="ru-RU"/>
-        </w:rPr>
-        <w:t>:</w:t>
+        <w:t>В настоящее время невозможно представить себе работу любого предприятия без использования информационных технологий. Они обеспечивают удобство, автоматизацию, эффективность, обеспечивают качество выполняемой работы.</w:t>
       </w:r>
     </w:p>
     <w:p>
       <w:pPr>
-        <w:pStyle w:val="11"/>
+        <w:spacing w:after="0" w:line="360" w:lineRule="auto"/>
+        <w:ind w:firstLine="709"/>
+        <w:jc w:val="both"/>
+        <w:rPr>
+          <w:rFonts w:ascii="Times New Roman" w:eastAsia="Times New Roman" w:hAnsi="Times New Roman" w:cs="Times New Roman"/>
+          <w:sz w:val="28"/>
+          <w:szCs w:val="28"/>
+          <w:lang w:eastAsia="ru-RU"/>
+        </w:rPr>
+      </w:pPr>
+      <w:r>
+        <w:rPr>
+          <w:rFonts w:ascii="Times New Roman" w:eastAsia="Times New Roman" w:hAnsi="Times New Roman" w:cs="Times New Roman"/>
+          <w:sz w:val="28"/>
+          <w:szCs w:val="28"/>
+          <w:lang w:eastAsia="ru-RU"/>
+        </w:rPr>
+        <w:t>Задачи повышения эффективности производства и качества выпускаемой продукции, а также обеспечения нового качества управляемости являются насущными для любого предприятия, особенно, если технологические процессы сложны и малейший сбой может привести к существенным экономическим потерям или создать опасную ситуацию.</w:t>
+      </w:r>
+    </w:p>
+    <w:p>
+      <w:pPr>
+        <w:spacing w:after="0" w:line="360" w:lineRule="auto"/>
+        <w:ind w:firstLine="709"/>
+        <w:jc w:val="both"/>
+        <w:rPr>
+          <w:rFonts w:ascii="Times New Roman" w:eastAsia="Times New Roman" w:hAnsi="Times New Roman" w:cs="Times New Roman"/>
+          <w:sz w:val="28"/>
+          <w:szCs w:val="28"/>
+          <w:lang w:eastAsia="ru-RU"/>
+        </w:rPr>
+      </w:pPr>
+      <w:r>
+        <w:rPr>
+          <w:rFonts w:ascii="Times New Roman" w:eastAsia="Times New Roman" w:hAnsi="Times New Roman" w:cs="Times New Roman"/>
+          <w:sz w:val="28"/>
+          <w:szCs w:val="28"/>
+          <w:lang w:eastAsia="ru-RU"/>
+        </w:rPr>
+        <w:t>Реальным инструментом для решения этих задач является автоматизированная система управления технологическими процессами - АСУ ТП.</w:t>
+      </w:r>
+    </w:p>
+    <w:p>
+      <w:pPr>
+        <w:spacing w:after="0" w:line="360" w:lineRule="auto"/>
+        <w:ind w:firstLine="709"/>
+        <w:jc w:val="both"/>
+        <w:rPr>
+          <w:rFonts w:ascii="Times New Roman" w:eastAsia="Times New Roman" w:hAnsi="Times New Roman" w:cs="Times New Roman"/>
+          <w:sz w:val="28"/>
+          <w:szCs w:val="28"/>
+          <w:lang w:eastAsia="ru-RU"/>
+        </w:rPr>
+      </w:pPr>
+      <w:r>
+        <w:rPr>
+          <w:rFonts w:ascii="Times New Roman" w:eastAsia="Times New Roman" w:hAnsi="Times New Roman" w:cs="Times New Roman"/>
+          <w:sz w:val="28"/>
+          <w:szCs w:val="28"/>
+          <w:lang w:eastAsia="ru-RU"/>
+        </w:rPr>
+        <w:t>Составными частями АСУ ТП могут быть отдельные системы автоматического управления и автоматизированные устройства, связанные в единый комплекс. Такие как системы диспетчерского управления и сбора данных, распределенные системы управления и другие, более мелкие системы управления.</w:t>
+      </w:r>
+    </w:p>
+    <w:p>
+      <w:pPr>
+        <w:spacing w:after="0" w:line="360" w:lineRule="auto"/>
+        <w:ind w:firstLine="709"/>
+        <w:jc w:val="both"/>
+        <w:rPr>
+          <w:rFonts w:ascii="Times New Roman" w:eastAsia="Times New Roman" w:hAnsi="Times New Roman" w:cs="Times New Roman"/>
+          <w:sz w:val="28"/>
+          <w:szCs w:val="28"/>
+          <w:lang w:eastAsia="ru-RU"/>
+        </w:rPr>
+      </w:pPr>
+      <w:r>
+        <w:rPr>
+          <w:rFonts w:ascii="Times New Roman" w:eastAsia="Times New Roman" w:hAnsi="Times New Roman" w:cs="Times New Roman"/>
+          <w:sz w:val="28"/>
+          <w:szCs w:val="28"/>
+          <w:lang w:eastAsia="ru-RU"/>
+        </w:rPr>
+        <w:t xml:space="preserve">Стажируясь в центре АСУТП, на собрании была поднята проблема неудобство </w:t>
+      </w:r>
+      <w:proofErr w:type="gramStart"/>
+      <w:r>
+        <w:rPr>
+          <w:rFonts w:ascii="Times New Roman" w:eastAsia="Times New Roman" w:hAnsi="Times New Roman" w:cs="Times New Roman"/>
+          <w:sz w:val="28"/>
+          <w:szCs w:val="28"/>
+          <w:lang w:eastAsia="ru-RU"/>
+        </w:rPr>
+        <w:t>отслеживания</w:t>
+      </w:r>
+      <w:proofErr w:type="gramEnd"/>
+      <w:r>
+        <w:rPr>
+          <w:rFonts w:ascii="Times New Roman" w:eastAsia="Times New Roman" w:hAnsi="Times New Roman" w:cs="Times New Roman"/>
+          <w:sz w:val="28"/>
+          <w:szCs w:val="28"/>
+          <w:lang w:eastAsia="ru-RU"/>
+        </w:rPr>
+        <w:t xml:space="preserve"> выделенного под сотрудника или хранящихся на складе инвентарных единиц. В рамках решения данной проблемы мною было предложено разработать приложение, задачей которого является обеспечение системы контроля инвентаризации между сотрудниками с возможностью архивации данных, а также снижение ведения большого количества документации в бумажном виде.</w:t>
+      </w:r>
+    </w:p>
+    <w:p>
+      <w:pPr>
+        <w:spacing w:after="0" w:line="360" w:lineRule="auto"/>
+        <w:ind w:firstLine="709"/>
+        <w:jc w:val="both"/>
+        <w:rPr>
+          <w:rFonts w:ascii="Times New Roman" w:eastAsia="Times New Roman" w:hAnsi="Times New Roman" w:cs="Times New Roman"/>
+          <w:sz w:val="28"/>
+          <w:szCs w:val="28"/>
+          <w:lang w:eastAsia="ru-RU"/>
+        </w:rPr>
+      </w:pPr>
+      <w:r>
+        <w:rPr>
+          <w:rFonts w:ascii="Times New Roman" w:eastAsia="Times New Roman" w:hAnsi="Times New Roman" w:cs="Times New Roman"/>
+          <w:sz w:val="28"/>
+          <w:szCs w:val="28"/>
+          <w:lang w:eastAsia="ru-RU"/>
+        </w:rPr>
+        <w:t xml:space="preserve">Для разработки программного обеспечения была собрана вся необходимая информация, тщательно изучены предметная область предприятия и структура сотрудников. </w:t>
+      </w:r>
+    </w:p>
+    <w:p>
+      <w:pPr>
+        <w:spacing w:after="0" w:line="360" w:lineRule="auto"/>
+        <w:ind w:firstLine="709"/>
+        <w:jc w:val="both"/>
+        <w:rPr>
+          <w:rFonts w:ascii="Times New Roman" w:eastAsia="Times New Roman" w:hAnsi="Times New Roman" w:cs="Times New Roman"/>
+          <w:sz w:val="28"/>
+          <w:szCs w:val="28"/>
+          <w:lang w:eastAsia="ru-RU"/>
+        </w:rPr>
+      </w:pPr>
+      <w:r>
+        <w:rPr>
+          <w:rFonts w:ascii="Times New Roman" w:eastAsia="Times New Roman" w:hAnsi="Times New Roman" w:cs="Times New Roman"/>
+          <w:sz w:val="28"/>
+          <w:szCs w:val="28"/>
+          <w:lang w:eastAsia="ru-RU"/>
+        </w:rPr>
+        <w:t xml:space="preserve">Преддипломная практика – это основная составляющая процесса обучения. Она предназначена для закрепления полученных знаний и применение их в разработке проекта </w:t>
+      </w:r>
+    </w:p>
+    <w:p>
+      <w:pPr>
+        <w:spacing w:after="0" w:line="360" w:lineRule="auto"/>
+        <w:ind w:firstLine="709"/>
+        <w:jc w:val="both"/>
+        <w:rPr>
+          <w:rFonts w:ascii="Times New Roman" w:eastAsia="Times New Roman" w:hAnsi="Times New Roman" w:cs="Times New Roman"/>
+          <w:sz w:val="28"/>
+          <w:szCs w:val="28"/>
+          <w:lang w:eastAsia="ru-RU"/>
+        </w:rPr>
+      </w:pPr>
+      <w:r>
+        <w:rPr>
+          <w:rFonts w:ascii="Times New Roman" w:eastAsia="Times New Roman" w:hAnsi="Times New Roman" w:cs="Times New Roman"/>
+          <w:sz w:val="28"/>
+          <w:szCs w:val="28"/>
+          <w:lang w:eastAsia="ru-RU"/>
+        </w:rPr>
+        <w:lastRenderedPageBreak/>
+        <w:t>В задачи по</w:t>
+      </w:r>
+      <w:r>
+        <w:rPr>
+          <w:rFonts w:ascii="Times New Roman" w:eastAsia="Times New Roman" w:hAnsi="Times New Roman" w:cs="Times New Roman"/>
+          <w:sz w:val="28"/>
+          <w:szCs w:val="28"/>
+          <w:lang w:eastAsia="ru-RU"/>
+        </w:rPr>
+        <w:t xml:space="preserve"> разработки </w:t>
+      </w:r>
+      <w:r>
+        <w:rPr>
+          <w:rFonts w:ascii="Times New Roman" w:eastAsia="Times New Roman" w:hAnsi="Times New Roman" w:cs="Times New Roman"/>
+          <w:sz w:val="28"/>
+          <w:szCs w:val="28"/>
+          <w:lang w:eastAsia="ru-RU"/>
+        </w:rPr>
+        <w:t xml:space="preserve">информационной системы </w:t>
+      </w:r>
+      <w:r>
+        <w:rPr>
+          <w:rFonts w:ascii="Times New Roman" w:eastAsia="Times New Roman" w:hAnsi="Times New Roman" w:cs="Times New Roman"/>
+          <w:sz w:val="28"/>
+          <w:szCs w:val="28"/>
+          <w:lang w:eastAsia="ru-RU"/>
+        </w:rPr>
+        <w:t>вход</w:t>
+      </w:r>
+      <w:r>
+        <w:rPr>
+          <w:rFonts w:ascii="Times New Roman" w:eastAsia="Times New Roman" w:hAnsi="Times New Roman" w:cs="Times New Roman"/>
+          <w:sz w:val="28"/>
+          <w:szCs w:val="28"/>
+          <w:lang w:eastAsia="ru-RU"/>
+        </w:rPr>
+        <w:t>я</w:t>
+      </w:r>
+      <w:r>
+        <w:rPr>
+          <w:rFonts w:ascii="Times New Roman" w:eastAsia="Times New Roman" w:hAnsi="Times New Roman" w:cs="Times New Roman"/>
+          <w:sz w:val="28"/>
+          <w:szCs w:val="28"/>
+          <w:lang w:eastAsia="ru-RU"/>
+        </w:rPr>
+        <w:t>т</w:t>
+      </w:r>
+      <w:r>
+        <w:rPr>
+          <w:rFonts w:ascii="Times New Roman" w:eastAsia="Times New Roman" w:hAnsi="Times New Roman" w:cs="Times New Roman"/>
+          <w:sz w:val="28"/>
+          <w:szCs w:val="28"/>
+          <w:lang w:eastAsia="ru-RU"/>
+        </w:rPr>
+        <w:t>:</w:t>
+      </w:r>
+    </w:p>
+    <w:p>
+      <w:pPr>
+        <w:pStyle w:val="af1"/>
         <w:numPr>
           <w:ilvl w:val="0"/>
-          <w:numId w:val="1"/>
+          <w:numId w:val="2"/>
         </w:numPr>
-        <w:rPr>
-          <w:webHidden/>
-        </w:rPr>
-      </w:pPr>
-      <w:r>
-        <w:t>Анализ предметной области и постановка задачи</w:t>
+        <w:spacing w:after="0" w:line="360" w:lineRule="auto"/>
+        <w:ind w:left="0" w:firstLine="709"/>
+        <w:jc w:val="both"/>
+        <w:rPr>
+          <w:rFonts w:ascii="Times New Roman" w:hAnsi="Times New Roman" w:cs="Times New Roman"/>
+          <w:noProof/>
+          <w:sz w:val="28"/>
+          <w:szCs w:val="28"/>
+        </w:rPr>
+      </w:pPr>
+      <w:r>
+        <w:rPr>
+          <w:rFonts w:ascii="Times New Roman" w:hAnsi="Times New Roman" w:cs="Times New Roman"/>
+          <w:noProof/>
+          <w:sz w:val="28"/>
+          <w:szCs w:val="28"/>
+        </w:rPr>
+        <w:t>выбор средств программирования;</w:t>
       </w:r>
     </w:p>
     <w:p>
       <w:pPr>
-        <w:pStyle w:val="11"/>
+        <w:pStyle w:val="af1"/>
         <w:numPr>
           <w:ilvl w:val="0"/>
-          <w:numId w:val="1"/>
+          <w:numId w:val="2"/>
         </w:numPr>
-        <w:rPr>
-          <w:webHidden/>
-        </w:rPr>
-      </w:pPr>
-      <w:r>
-        <w:t>Описание входных и выходных данных</w:t>
+        <w:spacing w:after="0" w:line="360" w:lineRule="auto"/>
+        <w:ind w:left="0" w:firstLine="709"/>
+        <w:jc w:val="both"/>
+        <w:rPr>
+          <w:rFonts w:ascii="Times New Roman" w:hAnsi="Times New Roman" w:cs="Times New Roman"/>
+          <w:noProof/>
+          <w:sz w:val="28"/>
+          <w:szCs w:val="28"/>
+        </w:rPr>
+      </w:pPr>
+      <w:r>
+        <w:rPr>
+          <w:rFonts w:ascii="Times New Roman" w:hAnsi="Times New Roman" w:cs="Times New Roman"/>
+          <w:noProof/>
+          <w:sz w:val="28"/>
+          <w:szCs w:val="28"/>
+        </w:rPr>
+        <w:t>создание структуры базы данных;</w:t>
       </w:r>
     </w:p>
     <w:p>
       <w:pPr>
-        <w:pStyle w:val="11"/>
+        <w:pStyle w:val="af1"/>
         <w:numPr>
           <w:ilvl w:val="0"/>
-          <w:numId w:val="1"/>
+          <w:numId w:val="2"/>
         </w:numPr>
-        <w:rPr>
-          <w:webHidden/>
-        </w:rPr>
-      </w:pPr>
-      <w:r>
-        <w:t>Проектирование диаграммы прецедентов и схемы данных</w:t>
+        <w:spacing w:after="0" w:line="360" w:lineRule="auto"/>
+        <w:ind w:left="0" w:firstLine="709"/>
+        <w:jc w:val="both"/>
+        <w:rPr>
+          <w:rFonts w:ascii="Times New Roman" w:hAnsi="Times New Roman" w:cs="Times New Roman"/>
+          <w:noProof/>
+          <w:sz w:val="28"/>
+          <w:szCs w:val="28"/>
+        </w:rPr>
+      </w:pPr>
+      <w:r>
+        <w:rPr>
+          <w:rFonts w:ascii="Times New Roman" w:hAnsi="Times New Roman" w:cs="Times New Roman"/>
+          <w:noProof/>
+          <w:sz w:val="28"/>
+          <w:szCs w:val="28"/>
+        </w:rPr>
+        <w:t xml:space="preserve">разработка удобного интерфейса программы; </w:t>
       </w:r>
     </w:p>
     <w:p>
       <w:pPr>
-        <w:pStyle w:val="11"/>
+        <w:pStyle w:val="af1"/>
         <w:numPr>
           <w:ilvl w:val="0"/>
-          <w:numId w:val="1"/>
+          <w:numId w:val="2"/>
         </w:numPr>
-        <w:rPr>
-          <w:webHidden/>
-        </w:rPr>
-      </w:pPr>
-      <w:r>
-        <w:t>Выбор программных и технических средств разработки</w:t>
+        <w:spacing w:after="0" w:line="360" w:lineRule="auto"/>
+        <w:ind w:left="0" w:firstLine="709"/>
+        <w:jc w:val="both"/>
+        <w:rPr>
+          <w:rFonts w:ascii="Times New Roman" w:hAnsi="Times New Roman" w:cs="Times New Roman"/>
+          <w:noProof/>
+          <w:sz w:val="28"/>
+          <w:szCs w:val="28"/>
+        </w:rPr>
+      </w:pPr>
+      <w:r>
+        <w:rPr>
+          <w:rFonts w:ascii="Times New Roman" w:hAnsi="Times New Roman" w:cs="Times New Roman"/>
+          <w:noProof/>
+          <w:sz w:val="28"/>
+          <w:szCs w:val="28"/>
+        </w:rPr>
+        <w:t>модули и функции;</w:t>
       </w:r>
     </w:p>
     <w:p>
       <w:pPr>
-        <w:pStyle w:val="11"/>
+        <w:pStyle w:val="af1"/>
         <w:numPr>
           <w:ilvl w:val="0"/>
-          <w:numId w:val="1"/>
+          <w:numId w:val="2"/>
         </w:numPr>
-        <w:rPr>
-          <w:rFonts w:asciiTheme="minorHAnsi" w:eastAsiaTheme="minorEastAsia" w:hAnsiTheme="minorHAnsi" w:cstheme="minorBidi"/>
-          <w:lang w:eastAsia="ru-RU"/>
-        </w:rPr>
-      </w:pPr>
-      <w:r>
-        <w:t>Разработка программных решений</w:t>
+        <w:spacing w:after="0" w:line="360" w:lineRule="auto"/>
+        <w:ind w:left="0" w:firstLine="709"/>
+        <w:jc w:val="both"/>
+        <w:rPr>
+          <w:rFonts w:ascii="Times New Roman" w:hAnsi="Times New Roman" w:cs="Times New Roman"/>
+          <w:noProof/>
+          <w:sz w:val="28"/>
+          <w:szCs w:val="28"/>
+        </w:rPr>
+      </w:pPr>
+      <w:r>
+        <w:rPr>
+          <w:rFonts w:ascii="Times New Roman" w:hAnsi="Times New Roman" w:cs="Times New Roman"/>
+          <w:noProof/>
+          <w:sz w:val="28"/>
+          <w:szCs w:val="28"/>
+        </w:rPr>
+        <w:t>проработка логики взаимодействия</w:t>
       </w:r>
     </w:p>
     <w:p>
       <w:pPr>
-        <w:pStyle w:val="11"/>
+        <w:pStyle w:val="af1"/>
         <w:numPr>
           <w:ilvl w:val="0"/>
-          <w:numId w:val="1"/>
+          <w:numId w:val="2"/>
         </w:numPr>
-        <w:rPr>
-          <w:webHidden/>
-        </w:rPr>
-      </w:pPr>
-      <w:r>
-        <w:t>Разработка структуры базы данных</w:t>
+        <w:spacing w:after="0" w:line="360" w:lineRule="auto"/>
+        <w:ind w:left="0" w:firstLine="709"/>
+        <w:jc w:val="both"/>
+        <w:rPr>
+          <w:rFonts w:ascii="Times New Roman" w:hAnsi="Times New Roman" w:cs="Times New Roman"/>
+          <w:noProof/>
+          <w:sz w:val="28"/>
+          <w:szCs w:val="28"/>
+        </w:rPr>
+      </w:pPr>
+      <w:r>
+        <w:rPr>
+          <w:rFonts w:ascii="Times New Roman" w:hAnsi="Times New Roman" w:cs="Times New Roman"/>
+          <w:noProof/>
+          <w:sz w:val="28"/>
+          <w:szCs w:val="28"/>
+        </w:rPr>
+        <w:t xml:space="preserve">Тестирование проекта на выявление ошибок и недоработок </w:t>
       </w:r>
     </w:p>
     <w:p>
       <w:pPr>
-        <w:pStyle w:val="11"/>
+        <w:pStyle w:val="af1"/>
         <w:numPr>
           <w:ilvl w:val="0"/>
-          <w:numId w:val="1"/>
+          <w:numId w:val="2"/>
         </w:numPr>
-        <w:rPr>
-          <w:webHidden/>
-        </w:rPr>
-      </w:pPr>
-      <w:r>
-        <w:t>Основные этапы программирования приложения</w:t>
+        <w:spacing w:after="0" w:line="360" w:lineRule="auto"/>
+        <w:ind w:left="0" w:firstLine="709"/>
+        <w:jc w:val="both"/>
+        <w:rPr>
+          <w:rFonts w:ascii="Times New Roman" w:hAnsi="Times New Roman" w:cs="Times New Roman"/>
+          <w:noProof/>
+          <w:sz w:val="28"/>
+          <w:szCs w:val="28"/>
+        </w:rPr>
+      </w:pPr>
+      <w:r>
+        <w:rPr>
+          <w:rFonts w:ascii="Times New Roman" w:hAnsi="Times New Roman" w:cs="Times New Roman"/>
+          <w:noProof/>
+          <w:sz w:val="28"/>
+          <w:szCs w:val="28"/>
+        </w:rPr>
+        <w:t xml:space="preserve">Расчет экономической части </w:t>
       </w:r>
     </w:p>
     <w:p>
       <w:pPr>
-        <w:pStyle w:val="11"/>
+        <w:pStyle w:val="af1"/>
         <w:numPr>
           <w:ilvl w:val="0"/>
-          <w:numId w:val="1"/>
+          <w:numId w:val="2"/>
         </w:numPr>
-        <w:rPr>
-          <w:webHidden/>
-        </w:rPr>
-      </w:pPr>
-      <w:r>
-        <w:lastRenderedPageBreak/>
-        <w:t>Разработка интерфейса пользователя</w:t>
+        <w:spacing w:after="0" w:line="360" w:lineRule="auto"/>
+        <w:ind w:left="0" w:firstLine="709"/>
+        <w:jc w:val="both"/>
+        <w:rPr>
+          <w:rFonts w:ascii="Times New Roman" w:hAnsi="Times New Roman" w:cs="Times New Roman"/>
+          <w:noProof/>
+          <w:sz w:val="28"/>
+          <w:szCs w:val="28"/>
+        </w:rPr>
+      </w:pPr>
+      <w:r>
+        <w:rPr>
+          <w:rFonts w:ascii="Times New Roman" w:hAnsi="Times New Roman" w:cs="Times New Roman"/>
+          <w:noProof/>
+          <w:sz w:val="28"/>
+          <w:szCs w:val="28"/>
+        </w:rPr>
+        <w:t>Создание документации для пользователя и программиста</w:t>
       </w:r>
     </w:p>
     <w:p>
       <w:pPr>
-        <w:pStyle w:val="11"/>
-        <w:numPr>
-          <w:ilvl w:val="0"/>
-          <w:numId w:val="1"/>
-        </w:numPr>
-        <w:rPr>
-          <w:webHidden/>
-        </w:rPr>
-      </w:pPr>
-      <w:r>
-        <w:t>Обеспечение информационной безопасности разработанной информационной системы</w:t>
-      </w:r>
-    </w:p>
-    <w:p>
-      <w:pPr>
-        <w:pStyle w:val="11"/>
-        <w:numPr>
-          <w:ilvl w:val="0"/>
-          <w:numId w:val="1"/>
-        </w:numPr>
-        <w:rPr>
-          <w:webHidden/>
-        </w:rPr>
-      </w:pPr>
-      <w:r>
-        <w:t>Тестирование и документирование программных решений</w:t>
-      </w:r>
-    </w:p>
-    <w:p>
-      <w:pPr>
-        <w:pStyle w:val="11"/>
-        <w:numPr>
-          <w:ilvl w:val="0"/>
-          <w:numId w:val="1"/>
-        </w:numPr>
-        <w:rPr>
-          <w:webHidden/>
-        </w:rPr>
-      </w:pPr>
-      <w:r>
-        <w:t>Разработка тест-кейсов</w:t>
-      </w:r>
-    </w:p>
-    <w:p>
-      <w:pPr>
-        <w:pStyle w:val="11"/>
-        <w:numPr>
-          <w:ilvl w:val="0"/>
-          <w:numId w:val="1"/>
-        </w:numPr>
-        <w:rPr>
-          <w:webHidden/>
-        </w:rPr>
-      </w:pPr>
-      <w:r>
-        <w:t>Требования к технической документации при проектировании и эксплуатации системы</w:t>
-      </w:r>
-    </w:p>
-    <w:p>
-      <w:pPr>
-        <w:pStyle w:val="11"/>
-        <w:numPr>
-          <w:ilvl w:val="0"/>
-          <w:numId w:val="1"/>
-        </w:numPr>
-        <w:rPr>
-          <w:webHidden/>
-        </w:rPr>
-      </w:pPr>
-      <w:r>
-        <w:t>Экономическая эффективность внедрения программных решений</w:t>
-      </w:r>
-    </w:p>
-    <w:p>
-      <w:pPr>
-        <w:pStyle w:val="11"/>
-        <w:numPr>
-          <w:ilvl w:val="0"/>
-          <w:numId w:val="1"/>
-        </w:numPr>
-        <w:rPr>
-          <w:webHidden/>
-        </w:rPr>
-      </w:pPr>
-      <w:r>
-        <w:t>Разработка мобильного приложения</w:t>
-      </w:r>
-    </w:p>
-    <w:p>
-      <w:pPr>
-        <w:pStyle w:val="11"/>
-        <w:numPr>
-          <w:ilvl w:val="0"/>
-          <w:numId w:val="1"/>
-        </w:numPr>
-        <w:rPr>
-          <w:rFonts w:asciiTheme="minorHAnsi" w:eastAsiaTheme="minorEastAsia" w:hAnsiTheme="minorHAnsi" w:cstheme="minorBidi"/>
-          <w:lang w:eastAsia="ru-RU"/>
-        </w:rPr>
-      </w:pPr>
-      <w:r>
-        <w:t>Создание р</w:t>
-      </w:r>
-      <w:r>
-        <w:t>уководств</w:t>
-      </w:r>
-      <w:r>
-        <w:t xml:space="preserve">а </w:t>
-      </w:r>
-      <w:r>
-        <w:t>пользователя</w:t>
-      </w:r>
-    </w:p>
-    <w:p>
-      <w:pPr>
-        <w:pStyle w:val="11"/>
-        <w:numPr>
-          <w:ilvl w:val="0"/>
-          <w:numId w:val="1"/>
-        </w:numPr>
-        <w:rPr>
-          <w:rFonts w:asciiTheme="minorHAnsi" w:eastAsiaTheme="minorEastAsia" w:hAnsiTheme="minorHAnsi" w:cstheme="minorBidi"/>
-          <w:lang w:eastAsia="ru-RU"/>
-        </w:rPr>
-      </w:pPr>
-      <w:r>
-        <w:t>Создание руководства</w:t>
-      </w:r>
-      <w:r>
-        <w:t xml:space="preserve"> программиста</w:t>
-      </w:r>
-    </w:p>
-    <w:p>
-      <w:pPr>
-        <w:pStyle w:val="af1"/>
-        <w:spacing w:after="0" w:line="360" w:lineRule="auto"/>
-        <w:ind w:left="0" w:firstLine="708"/>
-        <w:jc w:val="both"/>
         <w:rPr>
           <w:rFonts w:ascii="Times New Roman" w:hAnsi="Times New Roman" w:cs="Times New Roman"/>
           <w:noProof/>
@@ -1564,70 +1426,8 @@
           <w:sz w:val="28"/>
           <w:szCs w:val="28"/>
         </w:rPr>
-        <w:t>Объект</w:t>
-      </w:r>
-      <w:r>
-        <w:rPr>
-          <w:rFonts w:ascii="Times New Roman" w:hAnsi="Times New Roman" w:cs="Times New Roman"/>
-          <w:noProof/>
-          <w:sz w:val="28"/>
-          <w:szCs w:val="28"/>
-        </w:rPr>
-        <w:t>ом исследования является рабочее время на предпри</w:t>
-      </w:r>
-      <w:r>
-        <w:rPr>
-          <w:rFonts w:ascii="Times New Roman" w:hAnsi="Times New Roman" w:cs="Times New Roman"/>
-          <w:noProof/>
-          <w:sz w:val="28"/>
-          <w:szCs w:val="28"/>
-        </w:rPr>
-        <w:t>ятиях и организациях нефтяной промышленности</w:t>
-      </w:r>
-      <w:r>
-        <w:rPr>
-          <w:rFonts w:ascii="Times New Roman" w:hAnsi="Times New Roman" w:cs="Times New Roman"/>
-          <w:noProof/>
-          <w:sz w:val="28"/>
-          <w:szCs w:val="28"/>
-        </w:rPr>
-        <w:t>.</w:t>
-      </w:r>
-    </w:p>
-    <w:p>
-      <w:pPr>
-        <w:spacing w:after="0" w:line="360" w:lineRule="auto"/>
-        <w:ind w:firstLine="708"/>
-        <w:jc w:val="both"/>
-        <w:rPr>
-          <w:rFonts w:ascii="Times New Roman" w:hAnsi="Times New Roman" w:cs="Times New Roman"/>
-          <w:noProof/>
-          <w:sz w:val="28"/>
-          <w:szCs w:val="28"/>
-        </w:rPr>
-      </w:pPr>
-      <w:r>
-        <w:rPr>
-          <w:rFonts w:ascii="Times New Roman" w:hAnsi="Times New Roman" w:cs="Times New Roman"/>
-          <w:noProof/>
-          <w:sz w:val="28"/>
-          <w:szCs w:val="28"/>
-        </w:rPr>
-        <w:t>Предметом исследования является информационная система по учету и анализу рабочего времени на предприятии.</w:t>
-      </w:r>
-    </w:p>
-    <w:p>
-      <w:pPr>
-        <w:spacing w:after="0" w:line="360" w:lineRule="auto"/>
-        <w:ind w:firstLine="708"/>
-        <w:jc w:val="both"/>
-        <w:rPr>
-          <w:rFonts w:ascii="Times New Roman" w:hAnsi="Times New Roman" w:cs="Times New Roman"/>
-          <w:noProof/>
-          <w:sz w:val="28"/>
-          <w:szCs w:val="28"/>
-        </w:rPr>
-      </w:pPr>
+        <w:br w:type="page"/>
+      </w:r>
     </w:p>
     <w:p>
       <w:pPr>
@@ -1649,6 +1449,7 @@
           <w:color w:val="auto"/>
           <w:sz w:val="28"/>
         </w:rPr>
+        <w:lastRenderedPageBreak/>
         <w:t xml:space="preserve"> </w:t>
       </w:r>
       <w:bookmarkStart w:id="1" w:name="_Toc40794455"/>
@@ -1741,57 +1542,25 @@
     <w:p>
       <w:pPr>
         <w:pStyle w:val="11"/>
-        <w:rPr>
-          <w:rFonts w:ascii="Arial" w:hAnsi="Arial" w:cs="Arial"/>
-        </w:rPr>
-      </w:pPr>
+      </w:pPr>
+      <w:r>
+        <w:t>Предприятия нефтяной промышленности</w:t>
+      </w:r>
+      <w:r>
+        <w:t xml:space="preserve"> - </w:t>
+      </w:r>
+      <w:r>
+        <w:t>занимаются не только лишь добычей нефти, но еще и ее транспортировкой. Помимо этого, осуществляется и добыча попутного газа. На территории Российской Федерации имеется довольно много уже найденных запасов нефти. Это позволяет России занимать шестое место в мире в данной отрасли.</w:t>
+      </w:r>
+      <w:r>
+        <w:t xml:space="preserve"> </w:t>
+      </w:r>
+      <w:r>
+        <w:t xml:space="preserve">Больше всего изучены и освоены природные ресурсы в Волго-Уральском регионе. Именно тут находятся самые крупные месторождения нефти. Но основные ресурсы сосредотачиваются в Западно-Сибирском округе. Не останавливаются формироваться и Тимано-Печорские нефтедобывающие базы. Тут происходит добыча так называемой «тяжелой» нефти при помощи шахтного способа. Это очень ценное сырье, из которого получается низкотемпературное масло, которое крайне необходимо для работы оборудования в суровом климате. Приватизация объектов нефтегазового комплекса (НГК) разделила до этого единую систему, управляемую государством. Частные нефтяные предприятия завладели всеми производственными объектами и национальным богатством России – месторождениями и запасами нефти. В НГК присутствует 17 компаний. Из-за усиленной добычи нефтепродуктов в восточных регионах, а также на севере, возникла проблема их транспортировки. Самым эффективным решением стали </w:t>
+      </w:r>
       <w:r>
         <w:lastRenderedPageBreak/>
-        <w:t>Рабочее время является основной экономической категорией, всеобщим измерителем затрат труда на осуществление разнообразных производственных процессов. На предприятиях все трудовые, технологические и производственные процессы функционируют в пространстве и времени. Именно поэтому рабочее время служит не только главным производственным ресурсом, но и критерием экономической эффективности производства.</w:t>
-      </w:r>
-      <w:r>
-        <w:t xml:space="preserve"> </w:t>
-      </w:r>
-      <w:r>
-        <w:t>В рыночных экономических отношениях рабочее время является также универсальным критерием рациональности всех действующих и проектируемых производственных и организационных систем. Любая система организации труда и производства признается наиболее экономичной, если ее существование при прочих равных условиях происходит с минимальными затратами производственных ресурсов и рабочего времени. При этом цена рабочего времени в каждой системе определяется в основном стоимостью так называемых фондообразующих факторов, состав которых ограничивается содержанием производственных процессов. Цена времени в целом соответствует совокупному потенциалу развития каждой производственной или организационной системы.</w:t>
-      </w:r>
-      <w:r>
-        <w:rPr>
-          <w:rFonts w:ascii="Arial" w:hAnsi="Arial" w:cs="Arial"/>
-        </w:rPr>
-        <w:t xml:space="preserve"> </w:t>
-      </w:r>
-    </w:p>
-    <w:p>
-      <w:pPr>
-        <w:pStyle w:val="11"/>
-      </w:pPr>
-      <w:r>
-        <w:t>Предприятия нефтяной промышленности</w:t>
-      </w:r>
-      <w:r>
-        <w:t xml:space="preserve"> - </w:t>
-      </w:r>
-      <w:r>
-        <w:t xml:space="preserve">занимаются не только лишь добычей нефти, но еще и ее транспортировкой. Помимо этого, осуществляется и добыча попутного газа. На территории Российской Федерации имеется довольно много уже найденных запасов нефти. Это позволяет России занимать шестое место в мире в данной </w:t>
-      </w:r>
-      <w:bookmarkStart w:id="3" w:name="_GoBack"/>
-      <w:r>
-        <w:t>отрасли.</w:t>
-      </w:r>
-      <w:r>
-        <w:t xml:space="preserve"> </w:t>
-      </w:r>
-      <w:r>
-        <w:t xml:space="preserve">Больше всего изучены и освоены природные ресурсы в Волго-Уральском регионе. Именно тут находятся самые крупные месторождения нефти. Но основные ресурсы сосредотачиваются в Западно-Сибирском округе. Не останавливаются формироваться и Тимано-Печорские нефтедобывающие базы. Тут происходит добыча так называемой «тяжелой» нефти при помощи шахтного способа. Это очень ценное сырье, из которого получается </w:t>
-      </w:r>
-      <w:bookmarkEnd w:id="3"/>
-      <w:r>
-        <w:t xml:space="preserve">низкотемпературное масло, которое крайне необходимо для работы оборудования в суровом климате. Приватизация объектов нефтегазового комплекса (НГК) разделила до этого единую систему, управляемую государством. Частные нефтяные предприятия </w:t>
-      </w:r>
-      <w:r>
-        <w:lastRenderedPageBreak/>
-        <w:t>завладели всеми производственными объектами и национальным богатством России – месторождениями и запасами нефти. В НГК присутствует 17 компаний. Из-за усиленной добычи нефтепродуктов в восточных регионах, а также на севере, возникла проблема их транспортировки. Самым эффективным решением стали трубопроводы. А вот благодаря развитию сети нефтепроводов стало возможно приближение нефтяной переработки к местам ее потребления. Размещение предприятий НГК напрямую связано с объемами потребления нефтепродуктов в различных областях, самой техники переработки, перевозки нефти, а также территориальных соотношений между местами потребления и ресурсами.</w:t>
+        <w:t>трубопроводы. А вот благодаря развитию сети нефтепроводов стало возможно приближение нефтяной переработки к местам ее потребления. Размещение предприятий НГК напрямую связано с объемами потребления нефтепродуктов в различных областях, самой техники переработки, перевозки нефти, а также территориальных соотношений между местами потребления и ресурсами.</w:t>
       </w:r>
     </w:p>
     <w:p>
@@ -2200,7 +1969,6 @@
           <w:sz w:val="28"/>
           <w:szCs w:val="28"/>
         </w:rPr>
-        <w:lastRenderedPageBreak/>
         <w:t>Также ИС реализовывает различные бизнес-процессы, такие как:</w:t>
       </w:r>
     </w:p>
@@ -2352,6 +2120,7 @@
           <w:sz w:val="28"/>
           <w:szCs w:val="28"/>
         </w:rPr>
+        <w:lastRenderedPageBreak/>
         <w:t>назначение задач использующим систему</w:t>
       </w:r>
       <w:r>
@@ -2809,7 +2578,6 @@
           <w:sz w:val="28"/>
           <w:szCs w:val="28"/>
         </w:rPr>
-        <w:lastRenderedPageBreak/>
         <w:t>Применение информационной системы позволяет решить эту проблему - в базе данных сохраняется вся требуемая информация в едином формате, соо</w:t>
       </w:r>
       <w:r>
@@ -2869,6 +2637,7 @@
           <w:sz w:val="28"/>
           <w:szCs w:val="28"/>
         </w:rPr>
+        <w:lastRenderedPageBreak/>
         <w:t>Трудно спорить с тем фактом, что востребована только актуальная (соответствующая действительности) информация. В ситуации, когда разные сотрудники ведут собственные базы, частично дублирующие друг друга (например - база договоров у юристов и клиентская база у отдела продаж), возникает проблема поддержки информации в актуальном состоянии. Так при изменении, допустим, контактного телефона у клиента узнать об этом должны все заинтересованные подразделения компании.</w:t>
       </w:r>
       <w:r>
@@ -2983,7 +2752,7 @@
           <w:szCs w:val="28"/>
           <w:lang w:eastAsia="en-US"/>
         </w:rPr>
-        <w:t xml:space="preserve">Использование </w:t>
+        <w:t>Использование корпоративной информационной системы позволяет упростить решение этих задач - все данные хранятся в базе данных на сервере, ограничить физический доступ к серверу и хранящейся на нем информации гораздо проще и дешевле, чем решить ту же задачу для рабочих станций сотрудников. Сервера информационной системы подключены к источнику бесперебойного питания, данных хранятся на RAID-</w:t>
       </w:r>
       <w:r>
         <w:rPr>
@@ -2994,7 +2763,7 @@
           <w:lang w:eastAsia="en-US"/>
         </w:rPr>
         <w:lastRenderedPageBreak/>
-        <w:t>корпоративной информационной системы позволяет упростить решение этих задач - все данные хранятся в базе данных на сервере, ограничить физический доступ к серверу и хранящейся на нем информации гораздо проще и дешевле, чем решить ту же задачу для рабочих станций сотрудников. Сервера информационной системы подключены к источнику бесперебойного питания, данных хранятся на RAID-массивах (набор независимых дисков с частичным или полным дублированием хранящейся информации), обеспечивается регулярное резервное копирование данных на внешние носители. Все эти меры сводят практически к нулю риск потери данных, а если данные все же были утеряны, их можно оперативно восстановить с резервной копии.</w:t>
+        <w:t>массивах (набор независимых дисков с частичным или полным дублированием хранящейся информации), обеспечивается регулярное резервное копирование данных на внешние носители. Все эти меры сводят практически к нулю риск потери данных, а если данные все же были утеряны, их можно оперативно восстановить с резервной копии.</w:t>
       </w:r>
       <w:r>
         <w:rPr>
@@ -3131,7 +2900,7 @@
           <w:sz w:val="28"/>
           <w:szCs w:val="28"/>
         </w:rPr>
-        <w:t xml:space="preserve">обеспечению достоверности информации, замене </w:t>
+        <w:t>обеспечению достоверности информации, замене бумажных носителей данных на технологические для простоты дальнейшего доступа, что приводит к более рациональной организации переработки информации на компьютере и снижению объемов документов</w:t>
       </w:r>
       <w:r>
         <w:rPr>
@@ -3140,44 +2909,44 @@
           <w:sz w:val="28"/>
           <w:szCs w:val="28"/>
         </w:rPr>
+        <w:t xml:space="preserve">, </w:t>
+      </w:r>
+      <w:r>
+        <w:rPr>
+          <w:rFonts w:ascii="Times New Roman" w:hAnsi="Times New Roman" w:cs="Times New Roman"/>
+          <w:noProof/>
+          <w:sz w:val="28"/>
+          <w:szCs w:val="28"/>
+        </w:rPr>
+        <w:t>уменьшению финансовых затрат,</w:t>
+      </w:r>
+      <w:r>
+        <w:rPr>
+          <w:rFonts w:ascii="Times New Roman" w:hAnsi="Times New Roman" w:cs="Times New Roman"/>
+          <w:noProof/>
+          <w:sz w:val="28"/>
+          <w:szCs w:val="28"/>
+        </w:rPr>
+        <w:t xml:space="preserve"> </w:t>
+      </w:r>
+      <w:r>
+        <w:rPr>
+          <w:rFonts w:ascii="Times New Roman" w:hAnsi="Times New Roman" w:cs="Times New Roman"/>
+          <w:noProof/>
+          <w:sz w:val="28"/>
+          <w:szCs w:val="28"/>
+        </w:rPr>
+        <w:t xml:space="preserve">предоставлению потребителям уникальных и более </w:t>
+      </w:r>
+      <w:r>
+        <w:rPr>
+          <w:rFonts w:ascii="Times New Roman" w:hAnsi="Times New Roman" w:cs="Times New Roman"/>
+          <w:noProof/>
+          <w:sz w:val="28"/>
+          <w:szCs w:val="28"/>
+        </w:rPr>
         <w:lastRenderedPageBreak/>
-        <w:t>бумажных носителей данных на технологические для простоты дальнейшего доступа, что приводит к более рациональной организации переработки информации на компьютере и снижению объемов документов</w:t>
-      </w:r>
-      <w:r>
-        <w:rPr>
-          <w:rFonts w:ascii="Times New Roman" w:hAnsi="Times New Roman" w:cs="Times New Roman"/>
-          <w:noProof/>
-          <w:sz w:val="28"/>
-          <w:szCs w:val="28"/>
-        </w:rPr>
-        <w:t xml:space="preserve">, </w:t>
-      </w:r>
-      <w:r>
-        <w:rPr>
-          <w:rFonts w:ascii="Times New Roman" w:hAnsi="Times New Roman" w:cs="Times New Roman"/>
-          <w:noProof/>
-          <w:sz w:val="28"/>
-          <w:szCs w:val="28"/>
-        </w:rPr>
-        <w:t>уменьшению финансовых затрат,</w:t>
-      </w:r>
-      <w:r>
-        <w:rPr>
-          <w:rFonts w:ascii="Times New Roman" w:hAnsi="Times New Roman" w:cs="Times New Roman"/>
-          <w:noProof/>
-          <w:sz w:val="28"/>
-          <w:szCs w:val="28"/>
-        </w:rPr>
-        <w:t xml:space="preserve"> </w:t>
-      </w:r>
-      <w:r>
-        <w:rPr>
-          <w:rFonts w:ascii="Times New Roman" w:hAnsi="Times New Roman" w:cs="Times New Roman"/>
-          <w:noProof/>
-          <w:sz w:val="28"/>
-          <w:szCs w:val="28"/>
-        </w:rPr>
-        <w:t>предоставлению потребителям уникальных и более производительных услуг, отысканию новых рыночных ниш</w:t>
+        <w:t>производительных услуг, отысканию новых рыночных ниш</w:t>
       </w:r>
       <w:r>
         <w:rPr>
@@ -3408,7 +3177,7 @@
           <w:szCs w:val="28"/>
         </w:rPr>
       </w:pPr>
-      <w:bookmarkStart w:id="4" w:name="_Toc40794457"/>
+      <w:bookmarkStart w:id="3" w:name="_Toc40794457"/>
       <w:r>
         <w:rPr>
           <w:rFonts w:ascii="Times New Roman" w:eastAsiaTheme="minorHAnsi" w:hAnsi="Times New Roman" w:cs="Times New Roman"/>
@@ -3430,7 +3199,7 @@
         </w:rPr>
         <w:t>.2 Описание входных и выходных данных</w:t>
       </w:r>
-      <w:bookmarkEnd w:id="4"/>
+      <w:bookmarkEnd w:id="3"/>
     </w:p>
     <w:p>
       <w:pPr>
@@ -3858,35 +3627,12 @@
           <w:szCs w:val="28"/>
         </w:rPr>
       </w:pPr>
-    </w:p>
-    <w:p>
-      <w:pPr>
-        <w:spacing w:after="0" w:line="360" w:lineRule="auto"/>
-        <w:jc w:val="both"/>
+      <w:r>
         <w:rPr>
           <w:rFonts w:ascii="Times New Roman" w:eastAsia="Calibri" w:hAnsi="Times New Roman" w:cs="Times New Roman"/>
           <w:sz w:val="28"/>
           <w:szCs w:val="28"/>
         </w:rPr>
-      </w:pPr>
-    </w:p>
-    <w:p>
-      <w:pPr>
-        <w:spacing w:after="0" w:line="360" w:lineRule="auto"/>
-        <w:jc w:val="both"/>
-        <w:rPr>
-          <w:rFonts w:ascii="Times New Roman" w:eastAsia="Calibri" w:hAnsi="Times New Roman" w:cs="Times New Roman"/>
-          <w:sz w:val="28"/>
-          <w:szCs w:val="28"/>
-        </w:rPr>
-      </w:pPr>
-      <w:r>
-        <w:rPr>
-          <w:rFonts w:ascii="Times New Roman" w:eastAsia="Calibri" w:hAnsi="Times New Roman" w:cs="Times New Roman"/>
-          <w:sz w:val="28"/>
-          <w:szCs w:val="28"/>
-        </w:rPr>
-        <w:lastRenderedPageBreak/>
         <w:t>Таблица 1.2</w:t>
       </w:r>
       <w:r>
@@ -4388,6 +4134,7 @@
                 <w:szCs w:val="24"/>
                 <w:lang w:val="en-US"/>
               </w:rPr>
+              <w:lastRenderedPageBreak/>
               <w:t>Phone</w:t>
             </w:r>
           </w:p>
@@ -5581,10 +5328,9 @@
           <w:sz w:val="28"/>
           <w:szCs w:val="28"/>
         </w:rPr>
-        <w:lastRenderedPageBreak/>
         <w:tab/>
       </w:r>
-      <w:bookmarkStart w:id="5" w:name="_Toc40794458"/>
+      <w:bookmarkStart w:id="4" w:name="_Toc40794458"/>
       <w:r>
         <w:rPr>
           <w:rFonts w:ascii="Times New Roman" w:hAnsi="Times New Roman" w:cs="Times New Roman"/>
@@ -5605,7 +5351,7 @@
         </w:rPr>
         <w:t>Проектирование диаграммы прецедентов и схемы данных</w:t>
       </w:r>
-      <w:bookmarkEnd w:id="5"/>
+      <w:bookmarkEnd w:id="4"/>
     </w:p>
     <w:p>
       <w:pPr>
@@ -5618,8 +5364,8 @@
         </w:rPr>
         <w:drawing>
           <wp:inline distT="0" distB="0" distL="0" distR="0" wp14:anchorId="17CC91C2" wp14:editId="762697AC">
-            <wp:extent cx="3848757" cy="4114800"/>
-            <wp:effectExtent l="0" t="0" r="0" b="0"/>
+            <wp:extent cx="2743200" cy="2932822"/>
+            <wp:effectExtent l="0" t="0" r="0" b="1270"/>
             <wp:docPr id="8" name="Рисунок 8"/>
             <wp:cNvGraphicFramePr>
               <a:graphicFrameLocks xmlns:a="http://schemas.openxmlformats.org/drawingml/2006/main" noChangeAspect="1"/>
@@ -5640,7 +5386,7 @@
                   <pic:spPr>
                     <a:xfrm>
                       <a:off x="0" y="0"/>
-                      <a:ext cx="3853622" cy="4120001"/>
+                      <a:ext cx="2760059" cy="2950846"/>
                     </a:xfrm>
                     <a:prstGeom prst="rect">
                       <a:avLst/>
@@ -5665,23 +5411,12 @@
         </w:rPr>
       </w:pPr>
       <w:r>
-        <w:t>(</w:t>
-      </w:r>
-      <w:r>
         <w:rPr>
           <w:rFonts w:ascii="Times New Roman" w:hAnsi="Times New Roman" w:cs="Times New Roman"/>
           <w:sz w:val="28"/>
           <w:szCs w:val="28"/>
         </w:rPr>
         <w:t>Рисунок 1 – Диаграмма прецедентов</w:t>
-      </w:r>
-      <w:r>
-        <w:rPr>
-          <w:rFonts w:ascii="Times New Roman" w:hAnsi="Times New Roman" w:cs="Times New Roman"/>
-          <w:sz w:val="28"/>
-          <w:szCs w:val="28"/>
-        </w:rPr>
-        <w:t>)</w:t>
       </w:r>
     </w:p>
     <w:p>
@@ -5705,6 +5440,7 @@
           <w:szCs w:val="28"/>
           <w:lang w:eastAsia="en-US"/>
         </w:rPr>
+        <w:lastRenderedPageBreak/>
         <w:t>Диаграмма вариантов использования (англ. </w:t>
       </w:r>
       <w:proofErr w:type="spellStart"/>
@@ -5902,7 +5638,6 @@
           <w:szCs w:val="28"/>
           <w:lang w:eastAsia="en-US"/>
         </w:rPr>
-        <w:lastRenderedPageBreak/>
         <w:t xml:space="preserve">Диаграммы прецедентов представляют собой один из пяти типов диаграмм, применяемых в UML для моделирования динамических аспектов системы (остальные четыре типа - это диаграммы деятельности, состояний, последовательностей и кооперации). Диаграммы прецедентов играют основную роль в моделировании поведения системы, подсистемы или класса. Каждая такая диаграмма показывает множество прецедентов, актеров и отношения между ними. Диаграммы прецедентов применяются </w:t>
       </w:r>
       <w:proofErr w:type="gramStart"/>
@@ -5947,6 +5682,7 @@
           <w:szCs w:val="28"/>
           <w:lang w:eastAsia="en-US"/>
         </w:rPr>
+        <w:lastRenderedPageBreak/>
         <w:t>При моделировании системы с помощью диаграммы прецедентов системный аналитик стремится:</w:t>
       </w:r>
     </w:p>
@@ -6095,7 +5831,6 @@
           <w:sz w:val="28"/>
           <w:szCs w:val="28"/>
         </w:rPr>
-        <w:lastRenderedPageBreak/>
         <w:t>рамки системы (англ. </w:t>
       </w:r>
       <w:proofErr w:type="spellStart"/>
@@ -6306,6 +6041,7 @@
           <w:szCs w:val="28"/>
           <w:lang w:eastAsia="en-US"/>
         </w:rPr>
+        <w:lastRenderedPageBreak/>
         <w:t xml:space="preserve">Часть </w:t>
       </w:r>
       <w:proofErr w:type="spellStart"/>
@@ -6524,7 +6260,6 @@
           <w:sz w:val="28"/>
           <w:szCs w:val="28"/>
         </w:rPr>
-        <w:lastRenderedPageBreak/>
         <w:t>каждый прецедент относится как минимум к одному действующему лицу;</w:t>
       </w:r>
     </w:p>
@@ -6644,9 +6379,6 @@
         </w:rPr>
       </w:pPr>
       <w:r>
-        <w:t>(</w:t>
-      </w:r>
-      <w:r>
         <w:rPr>
           <w:rFonts w:ascii="Times New Roman" w:hAnsi="Times New Roman" w:cs="Times New Roman"/>
           <w:sz w:val="28"/>
@@ -6677,14 +6409,6 @@
           <w:szCs w:val="28"/>
         </w:rPr>
         <w:t>схема данных системы</w:t>
-      </w:r>
-      <w:r>
-        <w:rPr>
-          <w:rFonts w:ascii="Times New Roman" w:hAnsi="Times New Roman" w:cs="Times New Roman"/>
-          <w:sz w:val="28"/>
-          <w:szCs w:val="28"/>
-        </w:rPr>
-        <w:t>)</w:t>
       </w:r>
     </w:p>
     <w:p>
@@ -6732,6 +6456,7 @@
           <w:szCs w:val="28"/>
           <w:lang w:eastAsia="en-US"/>
         </w:rPr>
+        <w:lastRenderedPageBreak/>
         <w:t>Постоянные данные в среде базы данных включают в себя схему и базу данных. Система управления базами данных (СУБД) использует определения данных в схеме для обеспечения доступа и управления доступом к данным в базе данных.</w:t>
       </w:r>
     </w:p>
@@ -6880,7 +6605,6 @@
           <w:szCs w:val="28"/>
           <w:lang w:eastAsia="en-US"/>
         </w:rPr>
-        <w:lastRenderedPageBreak/>
         <w:t>Основными объектами графического представления схемы являются таблицы и связи, определяемые внешними ключами.</w:t>
       </w:r>
     </w:p>
@@ -7243,6 +6967,7 @@
           <w:sz w:val="28"/>
           <w:szCs w:val="28"/>
         </w:rPr>
+        <w:lastRenderedPageBreak/>
         <w:t>триггеры,</w:t>
       </w:r>
     </w:p>
@@ -7543,7 +7268,6 @@
           <w:sz w:val="28"/>
           <w:szCs w:val="28"/>
         </w:rPr>
-        <w:lastRenderedPageBreak/>
         <w:t>столбцы: таблиц и представлений,</w:t>
       </w:r>
     </w:p>
@@ -7847,7 +7571,7 @@
         </w:rPr>
         <w:tab/>
       </w:r>
-      <w:bookmarkStart w:id="6" w:name="_Toc40794459"/>
+      <w:bookmarkStart w:id="5" w:name="_Toc40794459"/>
       <w:r>
         <w:rPr>
           <w:rFonts w:ascii="Times New Roman" w:hAnsi="Times New Roman" w:cs="Times New Roman"/>
@@ -7858,7 +7582,7 @@
         </w:rPr>
         <w:t>1.4 Выбор программных и технических средств разработки</w:t>
       </w:r>
-      <w:bookmarkEnd w:id="6"/>
+      <w:bookmarkEnd w:id="5"/>
     </w:p>
     <w:p>
       <w:pPr>
@@ -7879,7 +7603,45 @@
           <w:szCs w:val="28"/>
           <w:lang w:eastAsia="ru-RU"/>
         </w:rPr>
-        <w:t xml:space="preserve">Данная информационная система разработана при помощи PHP, HTML, CSS, </w:t>
+        <w:t xml:space="preserve">Данная информационная система разработана при помощи </w:t>
+      </w:r>
+      <w:r>
+        <w:rPr>
+          <w:rFonts w:ascii="Times New Roman" w:eastAsia="Times New Roman" w:hAnsi="Times New Roman" w:cs="Times New Roman"/>
+          <w:sz w:val="28"/>
+          <w:szCs w:val="28"/>
+          <w:lang w:val="en-US" w:eastAsia="ru-RU"/>
+        </w:rPr>
+        <w:t>Node</w:t>
+      </w:r>
+      <w:r>
+        <w:rPr>
+          <w:rFonts w:ascii="Times New Roman" w:eastAsia="Times New Roman" w:hAnsi="Times New Roman" w:cs="Times New Roman"/>
+          <w:sz w:val="28"/>
+          <w:szCs w:val="28"/>
+          <w:lang w:eastAsia="ru-RU"/>
+        </w:rPr>
+        <w:t xml:space="preserve"> </w:t>
+      </w:r>
+      <w:proofErr w:type="spellStart"/>
+      <w:r>
+        <w:rPr>
+          <w:rFonts w:ascii="Times New Roman" w:eastAsia="Times New Roman" w:hAnsi="Times New Roman" w:cs="Times New Roman"/>
+          <w:sz w:val="28"/>
+          <w:szCs w:val="28"/>
+          <w:lang w:val="en-US" w:eastAsia="ru-RU"/>
+        </w:rPr>
+        <w:t>js</w:t>
+      </w:r>
+      <w:proofErr w:type="spellEnd"/>
+      <w:r>
+        <w:rPr>
+          <w:rFonts w:ascii="Times New Roman" w:eastAsia="Times New Roman" w:hAnsi="Times New Roman" w:cs="Times New Roman"/>
+          <w:sz w:val="28"/>
+          <w:szCs w:val="28"/>
+          <w:lang w:eastAsia="ru-RU"/>
+        </w:rPr>
+        <w:t xml:space="preserve">, HTML, CSS, </w:t>
       </w:r>
       <w:proofErr w:type="spellStart"/>
       <w:r>
@@ -7986,7 +7748,28 @@
           <w:szCs w:val="28"/>
           <w:lang w:eastAsia="ru-RU"/>
         </w:rPr>
-        <w:t>PHP — скриптовый язык общего назначения, интенсивно применяемый для разработки веб-приложений. В настоящее время поддерживается подавляющим большинством хостинг-провайдеров и является одним из лидеров среди языков, применяющихся для создания динамических веб-сайтов.</w:t>
+        <w:lastRenderedPageBreak/>
+        <w:t xml:space="preserve">Node.js — программная платформа, основанная на движке V8, превращающая </w:t>
+      </w:r>
+      <w:proofErr w:type="spellStart"/>
+      <w:r>
+        <w:rPr>
+          <w:rFonts w:ascii="Times New Roman" w:eastAsia="Times New Roman" w:hAnsi="Times New Roman" w:cs="Times New Roman"/>
+          <w:sz w:val="28"/>
+          <w:szCs w:val="28"/>
+          <w:lang w:eastAsia="ru-RU"/>
+        </w:rPr>
+        <w:t>JavaScript</w:t>
+      </w:r>
+      <w:proofErr w:type="spellEnd"/>
+      <w:r>
+        <w:rPr>
+          <w:rFonts w:ascii="Times New Roman" w:eastAsia="Times New Roman" w:hAnsi="Times New Roman" w:cs="Times New Roman"/>
+          <w:sz w:val="28"/>
+          <w:szCs w:val="28"/>
+          <w:lang w:eastAsia="ru-RU"/>
+        </w:rPr>
+        <w:t xml:space="preserve"> из узкоспециализированного языка в язык общего назначения.</w:t>
       </w:r>
     </w:p>
     <w:p>
@@ -8001,6 +7784,15 @@
           <w:lang w:eastAsia="ru-RU"/>
         </w:rPr>
       </w:pPr>
+      <w:r>
+        <w:rPr>
+          <w:rFonts w:ascii="Times New Roman" w:eastAsia="Times New Roman" w:hAnsi="Times New Roman" w:cs="Times New Roman"/>
+          <w:sz w:val="28"/>
+          <w:szCs w:val="28"/>
+          <w:lang w:eastAsia="ru-RU"/>
+        </w:rPr>
+        <w:t xml:space="preserve">Express.js – </w:t>
+      </w:r>
       <w:proofErr w:type="spellStart"/>
       <w:r>
         <w:rPr>
@@ -8009,7 +7801,7 @@
           <w:szCs w:val="28"/>
           <w:lang w:eastAsia="ru-RU"/>
         </w:rPr>
-        <w:t>MySQL</w:t>
+        <w:t>фреймворк</w:t>
       </w:r>
       <w:proofErr w:type="spellEnd"/>
       <w:r>
@@ -8019,7 +7811,7 @@
           <w:szCs w:val="28"/>
           <w:lang w:eastAsia="ru-RU"/>
         </w:rPr>
-        <w:t xml:space="preserve"> — свободная реляционная система управления базами данных. Разработку и поддержку </w:t>
+        <w:t xml:space="preserve"> </w:t>
       </w:r>
       <w:proofErr w:type="spellStart"/>
       <w:r>
@@ -8029,7 +7821,7 @@
           <w:szCs w:val="28"/>
           <w:lang w:eastAsia="ru-RU"/>
         </w:rPr>
-        <w:t>MySQL</w:t>
+        <w:t>web</w:t>
       </w:r>
       <w:proofErr w:type="spellEnd"/>
       <w:r>
@@ -8039,147 +7831,7 @@
           <w:szCs w:val="28"/>
           <w:lang w:eastAsia="ru-RU"/>
         </w:rPr>
-        <w:t xml:space="preserve"> осуществляет корпорация </w:t>
-      </w:r>
-      <w:proofErr w:type="spellStart"/>
-      <w:r>
-        <w:rPr>
-          <w:rFonts w:ascii="Times New Roman" w:eastAsia="Times New Roman" w:hAnsi="Times New Roman" w:cs="Times New Roman"/>
-          <w:sz w:val="28"/>
-          <w:szCs w:val="28"/>
-          <w:lang w:eastAsia="ru-RU"/>
-        </w:rPr>
-        <w:t>Oracle</w:t>
-      </w:r>
-      <w:proofErr w:type="spellEnd"/>
-      <w:r>
-        <w:rPr>
-          <w:rFonts w:ascii="Times New Roman" w:eastAsia="Times New Roman" w:hAnsi="Times New Roman" w:cs="Times New Roman"/>
-          <w:sz w:val="28"/>
-          <w:szCs w:val="28"/>
-          <w:lang w:eastAsia="ru-RU"/>
-        </w:rPr>
-        <w:t xml:space="preserve">, получившая права на торговую марку вместе с поглощённой </w:t>
-      </w:r>
-      <w:proofErr w:type="spellStart"/>
-      <w:r>
-        <w:rPr>
-          <w:rFonts w:ascii="Times New Roman" w:eastAsia="Times New Roman" w:hAnsi="Times New Roman" w:cs="Times New Roman"/>
-          <w:sz w:val="28"/>
-          <w:szCs w:val="28"/>
-          <w:lang w:eastAsia="ru-RU"/>
-        </w:rPr>
-        <w:t>Sun</w:t>
-      </w:r>
-      <w:proofErr w:type="spellEnd"/>
-      <w:r>
-        <w:rPr>
-          <w:rFonts w:ascii="Times New Roman" w:eastAsia="Times New Roman" w:hAnsi="Times New Roman" w:cs="Times New Roman"/>
-          <w:sz w:val="28"/>
-          <w:szCs w:val="28"/>
-          <w:lang w:eastAsia="ru-RU"/>
-        </w:rPr>
-        <w:t xml:space="preserve"> </w:t>
-      </w:r>
-      <w:proofErr w:type="spellStart"/>
-      <w:r>
-        <w:rPr>
-          <w:rFonts w:ascii="Times New Roman" w:eastAsia="Times New Roman" w:hAnsi="Times New Roman" w:cs="Times New Roman"/>
-          <w:sz w:val="28"/>
-          <w:szCs w:val="28"/>
-          <w:lang w:eastAsia="ru-RU"/>
-        </w:rPr>
-        <w:t>Microsystems</w:t>
-      </w:r>
-      <w:proofErr w:type="spellEnd"/>
-      <w:r>
-        <w:rPr>
-          <w:rFonts w:ascii="Times New Roman" w:eastAsia="Times New Roman" w:hAnsi="Times New Roman" w:cs="Times New Roman"/>
-          <w:sz w:val="28"/>
-          <w:szCs w:val="28"/>
-          <w:lang w:eastAsia="ru-RU"/>
-        </w:rPr>
-        <w:t xml:space="preserve">, которая ранее приобрела шведскую компанию </w:t>
-      </w:r>
-      <w:proofErr w:type="spellStart"/>
-      <w:r>
-        <w:rPr>
-          <w:rFonts w:ascii="Times New Roman" w:eastAsia="Times New Roman" w:hAnsi="Times New Roman" w:cs="Times New Roman"/>
-          <w:sz w:val="28"/>
-          <w:szCs w:val="28"/>
-          <w:lang w:eastAsia="ru-RU"/>
-        </w:rPr>
-        <w:t>MySQL</w:t>
-      </w:r>
-      <w:proofErr w:type="spellEnd"/>
-      <w:r>
-        <w:rPr>
-          <w:rFonts w:ascii="Times New Roman" w:eastAsia="Times New Roman" w:hAnsi="Times New Roman" w:cs="Times New Roman"/>
-          <w:sz w:val="28"/>
-          <w:szCs w:val="28"/>
-          <w:lang w:eastAsia="ru-RU"/>
-        </w:rPr>
-        <w:t xml:space="preserve"> AB. Продукт распространяется как под GNU </w:t>
-      </w:r>
-      <w:proofErr w:type="spellStart"/>
-      <w:r>
-        <w:rPr>
-          <w:rFonts w:ascii="Times New Roman" w:eastAsia="Times New Roman" w:hAnsi="Times New Roman" w:cs="Times New Roman"/>
-          <w:sz w:val="28"/>
-          <w:szCs w:val="28"/>
-          <w:lang w:eastAsia="ru-RU"/>
-        </w:rPr>
-        <w:t>General</w:t>
-      </w:r>
-      <w:proofErr w:type="spellEnd"/>
-      <w:r>
-        <w:rPr>
-          <w:rFonts w:ascii="Times New Roman" w:eastAsia="Times New Roman" w:hAnsi="Times New Roman" w:cs="Times New Roman"/>
-          <w:sz w:val="28"/>
-          <w:szCs w:val="28"/>
-          <w:lang w:eastAsia="ru-RU"/>
-        </w:rPr>
-        <w:t xml:space="preserve"> </w:t>
-      </w:r>
-      <w:proofErr w:type="spellStart"/>
-      <w:r>
-        <w:rPr>
-          <w:rFonts w:ascii="Times New Roman" w:eastAsia="Times New Roman" w:hAnsi="Times New Roman" w:cs="Times New Roman"/>
-          <w:sz w:val="28"/>
-          <w:szCs w:val="28"/>
-          <w:lang w:eastAsia="ru-RU"/>
-        </w:rPr>
-        <w:t>Public</w:t>
-      </w:r>
-      <w:proofErr w:type="spellEnd"/>
-      <w:r>
-        <w:rPr>
-          <w:rFonts w:ascii="Times New Roman" w:eastAsia="Times New Roman" w:hAnsi="Times New Roman" w:cs="Times New Roman"/>
-          <w:sz w:val="28"/>
-          <w:szCs w:val="28"/>
-          <w:lang w:eastAsia="ru-RU"/>
-        </w:rPr>
-        <w:t xml:space="preserve"> </w:t>
-      </w:r>
-      <w:proofErr w:type="spellStart"/>
-      <w:r>
-        <w:rPr>
-          <w:rFonts w:ascii="Times New Roman" w:eastAsia="Times New Roman" w:hAnsi="Times New Roman" w:cs="Times New Roman"/>
-          <w:sz w:val="28"/>
-          <w:szCs w:val="28"/>
-          <w:lang w:eastAsia="ru-RU"/>
-        </w:rPr>
-        <w:t>License</w:t>
-      </w:r>
-      <w:proofErr w:type="spellEnd"/>
-      <w:r>
-        <w:rPr>
-          <w:rFonts w:ascii="Times New Roman" w:eastAsia="Times New Roman" w:hAnsi="Times New Roman" w:cs="Times New Roman"/>
-          <w:sz w:val="28"/>
-          <w:szCs w:val="28"/>
-          <w:lang w:eastAsia="ru-RU"/>
-        </w:rPr>
-        <w:t>, так и под собственной коммерческой лицензией. Помимо этого, разработчики создают функциональность по заказу лицензионных пользователей. Именно благодаря такому заказу почти в самых ранних версиях появился механизм репликации.</w:t>
+        <w:t>-приложений для Node.js, реализованный как свободное и открытое программное обеспечение под лицензией MIT. Он спроектирован для создания веб-приложений и API. Де-факто является стандартным каркасом для Node.js</w:t>
       </w:r>
     </w:p>
     <w:p>
@@ -8194,6 +7846,7 @@
           <w:lang w:eastAsia="ru-RU"/>
         </w:rPr>
       </w:pPr>
+      <w:proofErr w:type="spellStart"/>
       <w:r>
         <w:rPr>
           <w:rFonts w:ascii="Times New Roman" w:eastAsia="Times New Roman" w:hAnsi="Times New Roman" w:cs="Times New Roman"/>
@@ -8201,8 +7854,97 @@
           <w:szCs w:val="28"/>
           <w:lang w:eastAsia="ru-RU"/>
         </w:rPr>
-        <w:lastRenderedPageBreak/>
-        <w:t>HTML — стандартизированный язык разметки документов во Всемирной паутине. Большинство веб-страниц содержат описание разметки на языке HTML (или XHTML). Язык HTML интерпретируется браузерами; полученный в результате интерпретации форматированный текст отображается на экране монитора компьютера или мобильного устройства.</w:t>
+        <w:t>jQuery</w:t>
+      </w:r>
+      <w:proofErr w:type="spellEnd"/>
+      <w:r>
+        <w:rPr>
+          <w:rFonts w:ascii="Times New Roman" w:eastAsia="Times New Roman" w:hAnsi="Times New Roman" w:cs="Times New Roman"/>
+          <w:sz w:val="28"/>
+          <w:szCs w:val="28"/>
+          <w:lang w:eastAsia="ru-RU"/>
+        </w:rPr>
+        <w:t xml:space="preserve"> — набор функций </w:t>
+      </w:r>
+      <w:proofErr w:type="spellStart"/>
+      <w:r>
+        <w:rPr>
+          <w:rFonts w:ascii="Times New Roman" w:eastAsia="Times New Roman" w:hAnsi="Times New Roman" w:cs="Times New Roman"/>
+          <w:sz w:val="28"/>
+          <w:szCs w:val="28"/>
+          <w:lang w:eastAsia="ru-RU"/>
+        </w:rPr>
+        <w:t>JavaScript</w:t>
+      </w:r>
+      <w:proofErr w:type="spellEnd"/>
+      <w:r>
+        <w:rPr>
+          <w:rFonts w:ascii="Times New Roman" w:eastAsia="Times New Roman" w:hAnsi="Times New Roman" w:cs="Times New Roman"/>
+          <w:sz w:val="28"/>
+          <w:szCs w:val="28"/>
+          <w:lang w:eastAsia="ru-RU"/>
+        </w:rPr>
+        <w:t xml:space="preserve">, фокусирующийся на взаимодействии </w:t>
+      </w:r>
+      <w:proofErr w:type="spellStart"/>
+      <w:r>
+        <w:rPr>
+          <w:rFonts w:ascii="Times New Roman" w:eastAsia="Times New Roman" w:hAnsi="Times New Roman" w:cs="Times New Roman"/>
+          <w:sz w:val="28"/>
+          <w:szCs w:val="28"/>
+          <w:lang w:eastAsia="ru-RU"/>
+        </w:rPr>
+        <w:t>JavaScript</w:t>
+      </w:r>
+      <w:proofErr w:type="spellEnd"/>
+      <w:r>
+        <w:rPr>
+          <w:rFonts w:ascii="Times New Roman" w:eastAsia="Times New Roman" w:hAnsi="Times New Roman" w:cs="Times New Roman"/>
+          <w:sz w:val="28"/>
+          <w:szCs w:val="28"/>
+          <w:lang w:eastAsia="ru-RU"/>
+        </w:rPr>
+        <w:t xml:space="preserve"> и HTML. Библиотека </w:t>
+      </w:r>
+      <w:proofErr w:type="spellStart"/>
+      <w:r>
+        <w:rPr>
+          <w:rFonts w:ascii="Times New Roman" w:eastAsia="Times New Roman" w:hAnsi="Times New Roman" w:cs="Times New Roman"/>
+          <w:sz w:val="28"/>
+          <w:szCs w:val="28"/>
+          <w:lang w:eastAsia="ru-RU"/>
+        </w:rPr>
+        <w:t>jQuery</w:t>
+      </w:r>
+      <w:proofErr w:type="spellEnd"/>
+      <w:r>
+        <w:rPr>
+          <w:rFonts w:ascii="Times New Roman" w:eastAsia="Times New Roman" w:hAnsi="Times New Roman" w:cs="Times New Roman"/>
+          <w:sz w:val="28"/>
+          <w:szCs w:val="28"/>
+          <w:lang w:eastAsia="ru-RU"/>
+        </w:rPr>
+        <w:t xml:space="preserve"> помогает легко получать доступ к любому элементу DOM, обращаться к атрибутам и содержимому элементов DOM, манипулировать ими. Также библиотека </w:t>
+      </w:r>
+      <w:proofErr w:type="spellStart"/>
+      <w:r>
+        <w:rPr>
+          <w:rFonts w:ascii="Times New Roman" w:eastAsia="Times New Roman" w:hAnsi="Times New Roman" w:cs="Times New Roman"/>
+          <w:sz w:val="28"/>
+          <w:szCs w:val="28"/>
+          <w:lang w:eastAsia="ru-RU"/>
+        </w:rPr>
+        <w:t>jQuery</w:t>
+      </w:r>
+      <w:proofErr w:type="spellEnd"/>
+      <w:r>
+        <w:rPr>
+          <w:rFonts w:ascii="Times New Roman" w:eastAsia="Times New Roman" w:hAnsi="Times New Roman" w:cs="Times New Roman"/>
+          <w:sz w:val="28"/>
+          <w:szCs w:val="28"/>
+          <w:lang w:eastAsia="ru-RU"/>
+        </w:rPr>
+        <w:t xml:space="preserve"> предоставляет удобный API для работы с AJAX.</w:t>
       </w:r>
     </w:p>
     <w:p>
@@ -8217,6 +7959,7 @@
           <w:lang w:eastAsia="ru-RU"/>
         </w:rPr>
       </w:pPr>
+      <w:proofErr w:type="spellStart"/>
       <w:r>
         <w:rPr>
           <w:rFonts w:ascii="Times New Roman" w:eastAsia="Times New Roman" w:hAnsi="Times New Roman" w:cs="Times New Roman"/>
@@ -8224,7 +7967,57 @@
           <w:szCs w:val="28"/>
           <w:lang w:eastAsia="ru-RU"/>
         </w:rPr>
-        <w:t>CSS (каскадные таблицы стилей) — формальный язык описания внешнего вида документа, написанного с использованием языка разметки.</w:t>
+        <w:t>JavaScript</w:t>
+      </w:r>
+      <w:proofErr w:type="spellEnd"/>
+      <w:r>
+        <w:rPr>
+          <w:rFonts w:ascii="Times New Roman" w:eastAsia="Times New Roman" w:hAnsi="Times New Roman" w:cs="Times New Roman"/>
+          <w:sz w:val="28"/>
+          <w:szCs w:val="28"/>
+          <w:lang w:eastAsia="ru-RU"/>
+        </w:rPr>
+        <w:t xml:space="preserve"> - это язык программирования, как правило, выполняется на стороне клиента. Он используется для взаимодействия с пользователем. Он также используется в разработке игр, настольных и мобильных приложений, в создании документов </w:t>
+      </w:r>
+      <w:proofErr w:type="spellStart"/>
+      <w:r>
+        <w:rPr>
+          <w:rFonts w:ascii="Times New Roman" w:eastAsia="Times New Roman" w:hAnsi="Times New Roman" w:cs="Times New Roman"/>
+          <w:sz w:val="28"/>
+          <w:szCs w:val="28"/>
+          <w:lang w:eastAsia="ru-RU"/>
+        </w:rPr>
+        <w:t>pdf</w:t>
+      </w:r>
+      <w:proofErr w:type="spellEnd"/>
+      <w:r>
+        <w:rPr>
+          <w:rFonts w:ascii="Times New Roman" w:eastAsia="Times New Roman" w:hAnsi="Times New Roman" w:cs="Times New Roman"/>
+          <w:sz w:val="28"/>
+          <w:szCs w:val="28"/>
+          <w:lang w:eastAsia="ru-RU"/>
+        </w:rPr>
+        <w:t xml:space="preserve"> и </w:t>
+      </w:r>
+      <w:proofErr w:type="spellStart"/>
+      <w:r>
+        <w:rPr>
+          <w:rFonts w:ascii="Times New Roman" w:eastAsia="Times New Roman" w:hAnsi="Times New Roman" w:cs="Times New Roman"/>
+          <w:sz w:val="28"/>
+          <w:szCs w:val="28"/>
+          <w:lang w:eastAsia="ru-RU"/>
+        </w:rPr>
+        <w:t>виджетов</w:t>
+      </w:r>
+      <w:proofErr w:type="spellEnd"/>
+      <w:r>
+        <w:rPr>
+          <w:rFonts w:ascii="Times New Roman" w:eastAsia="Times New Roman" w:hAnsi="Times New Roman" w:cs="Times New Roman"/>
+          <w:sz w:val="28"/>
+          <w:szCs w:val="28"/>
+          <w:lang w:eastAsia="ru-RU"/>
+        </w:rPr>
+        <w:t xml:space="preserve"> рабочего стола. Веб-браузеры имеют встроенную поддержку для этого языка.</w:t>
       </w:r>
     </w:p>
     <w:p>
@@ -8246,7 +8039,67 @@
           <w:szCs w:val="28"/>
           <w:lang w:eastAsia="ru-RU"/>
         </w:rPr>
-        <w:t>Преимущественно используется как средство описания, оформления внешнего вида веб-страниц, написанных с помощью языков разметки HTML и XHTML, но может также применяться к любым XML-документам, например, к SVG или XUL.</w:t>
+        <w:t>HTML (</w:t>
+      </w:r>
+      <w:proofErr w:type="spellStart"/>
+      <w:r>
+        <w:rPr>
+          <w:rFonts w:ascii="Times New Roman" w:eastAsia="Times New Roman" w:hAnsi="Times New Roman" w:cs="Times New Roman"/>
+          <w:sz w:val="28"/>
+          <w:szCs w:val="28"/>
+          <w:lang w:eastAsia="ru-RU"/>
+        </w:rPr>
+        <w:t>HyperText</w:t>
+      </w:r>
+      <w:proofErr w:type="spellEnd"/>
+      <w:r>
+        <w:rPr>
+          <w:rFonts w:ascii="Times New Roman" w:eastAsia="Times New Roman" w:hAnsi="Times New Roman" w:cs="Times New Roman"/>
+          <w:sz w:val="28"/>
+          <w:szCs w:val="28"/>
+          <w:lang w:eastAsia="ru-RU"/>
+        </w:rPr>
+        <w:t xml:space="preserve"> </w:t>
+      </w:r>
+      <w:proofErr w:type="spellStart"/>
+      <w:r>
+        <w:rPr>
+          <w:rFonts w:ascii="Times New Roman" w:eastAsia="Times New Roman" w:hAnsi="Times New Roman" w:cs="Times New Roman"/>
+          <w:sz w:val="28"/>
+          <w:szCs w:val="28"/>
+          <w:lang w:eastAsia="ru-RU"/>
+        </w:rPr>
+        <w:t>Markup</w:t>
+      </w:r>
+      <w:proofErr w:type="spellEnd"/>
+      <w:r>
+        <w:rPr>
+          <w:rFonts w:ascii="Times New Roman" w:eastAsia="Times New Roman" w:hAnsi="Times New Roman" w:cs="Times New Roman"/>
+          <w:sz w:val="28"/>
+          <w:szCs w:val="28"/>
+          <w:lang w:eastAsia="ru-RU"/>
+        </w:rPr>
+        <w:t xml:space="preserve"> </w:t>
+      </w:r>
+      <w:proofErr w:type="spellStart"/>
+      <w:r>
+        <w:rPr>
+          <w:rFonts w:ascii="Times New Roman" w:eastAsia="Times New Roman" w:hAnsi="Times New Roman" w:cs="Times New Roman"/>
+          <w:sz w:val="28"/>
+          <w:szCs w:val="28"/>
+          <w:lang w:eastAsia="ru-RU"/>
+        </w:rPr>
+        <w:t>Language</w:t>
+      </w:r>
+      <w:proofErr w:type="spellEnd"/>
+      <w:r>
+        <w:rPr>
+          <w:rFonts w:ascii="Times New Roman" w:eastAsia="Times New Roman" w:hAnsi="Times New Roman" w:cs="Times New Roman"/>
+          <w:sz w:val="28"/>
+          <w:szCs w:val="28"/>
+          <w:lang w:eastAsia="ru-RU"/>
+        </w:rPr>
+        <w:t>) — язык разметки (маркировки) гипертекста. Гипертекст своим развитием обязан интернету, хоть и создавался он совсем не для того. HTML дает возможность производить переход от одной части текста к другой, и, что замечательно, эти части могут храниться на совершенно разных компьютерах.</w:t>
       </w:r>
     </w:p>
     <w:p>
@@ -8261,6 +8114,15 @@
           <w:lang w:eastAsia="ru-RU"/>
         </w:rPr>
       </w:pPr>
+      <w:r>
+        <w:rPr>
+          <w:rFonts w:ascii="Times New Roman" w:eastAsia="Times New Roman" w:hAnsi="Times New Roman" w:cs="Times New Roman"/>
+          <w:sz w:val="28"/>
+          <w:szCs w:val="28"/>
+          <w:lang w:eastAsia="ru-RU"/>
+        </w:rPr>
+        <w:t xml:space="preserve">CSS -  ( </w:t>
+      </w:r>
       <w:proofErr w:type="spellStart"/>
       <w:r>
         <w:rPr>
@@ -8269,7 +8131,7 @@
           <w:szCs w:val="28"/>
           <w:lang w:eastAsia="ru-RU"/>
         </w:rPr>
-        <w:t>JavaScript</w:t>
+        <w:t>Cascading</w:t>
       </w:r>
       <w:proofErr w:type="spellEnd"/>
       <w:r>
@@ -8279,7 +8141,7 @@
           <w:szCs w:val="28"/>
           <w:lang w:eastAsia="ru-RU"/>
         </w:rPr>
-        <w:t xml:space="preserve"> — </w:t>
+        <w:t xml:space="preserve"> </w:t>
       </w:r>
       <w:proofErr w:type="spellStart"/>
       <w:r>
@@ -8289,7 +8151,7 @@
           <w:szCs w:val="28"/>
           <w:lang w:eastAsia="ru-RU"/>
         </w:rPr>
-        <w:t>мультипарадигменный</w:t>
+        <w:t>Style</w:t>
       </w:r>
       <w:proofErr w:type="spellEnd"/>
       <w:r>
@@ -8299,7 +8161,7 @@
           <w:szCs w:val="28"/>
           <w:lang w:eastAsia="ru-RU"/>
         </w:rPr>
-        <w:t xml:space="preserve"> язык программирования. Поддерживает объектно-ориентированный, императивный и функциональный стили. Является реализацией языка </w:t>
+        <w:t xml:space="preserve"> </w:t>
       </w:r>
       <w:proofErr w:type="spellStart"/>
       <w:r>
@@ -8309,7 +8171,7 @@
           <w:szCs w:val="28"/>
           <w:lang w:eastAsia="ru-RU"/>
         </w:rPr>
-        <w:t>ECMAScript</w:t>
+        <w:t>Sheets</w:t>
       </w:r>
       <w:proofErr w:type="spellEnd"/>
       <w:r>
@@ -8319,8 +8181,19 @@
           <w:szCs w:val="28"/>
           <w:lang w:eastAsia="ru-RU"/>
         </w:rPr>
-        <w:t xml:space="preserve"> (стандарт ECMA-262).</w:t>
-      </w:r>
+        <w:t xml:space="preserve"> — каскадные таблицы стилей) — </w:t>
+      </w:r>
+      <w:hyperlink r:id="rId12" w:tooltip="Формальный язык" w:history="1">
+        <w:r>
+          <w:rPr>
+            <w:rFonts w:ascii="Times New Roman" w:eastAsia="Times New Roman" w:hAnsi="Times New Roman" w:cs="Times New Roman"/>
+            <w:sz w:val="28"/>
+            <w:szCs w:val="28"/>
+            <w:lang w:eastAsia="ru-RU"/>
+          </w:rPr>
+          <w:t>формальный язык</w:t>
+        </w:r>
+      </w:hyperlink>
       <w:r>
         <w:rPr>
           <w:rFonts w:ascii="Times New Roman" w:eastAsia="Times New Roman" w:hAnsi="Times New Roman" w:cs="Times New Roman"/>
@@ -8328,9 +8201,79 @@
           <w:szCs w:val="28"/>
           <w:lang w:eastAsia="ru-RU"/>
         </w:rPr>
+        <w:t xml:space="preserve"> описания внешнего вида документа, написанного с использованием </w:t>
+      </w:r>
+      <w:hyperlink r:id="rId13" w:tooltip="Язык разметки" w:history="1">
+        <w:r>
+          <w:rPr>
+            <w:rFonts w:ascii="Times New Roman" w:eastAsia="Times New Roman" w:hAnsi="Times New Roman" w:cs="Times New Roman"/>
+            <w:sz w:val="28"/>
+            <w:szCs w:val="28"/>
+            <w:lang w:eastAsia="ru-RU"/>
+          </w:rPr>
+          <w:t>языка разметки</w:t>
+        </w:r>
+      </w:hyperlink>
+      <w:r>
+        <w:rPr>
+          <w:rFonts w:ascii="Times New Roman" w:eastAsia="Times New Roman" w:hAnsi="Times New Roman" w:cs="Times New Roman"/>
+          <w:sz w:val="28"/>
+          <w:szCs w:val="28"/>
+          <w:lang w:eastAsia="ru-RU"/>
+        </w:rPr>
+        <w:t xml:space="preserve">. Преимущественно используется как средство описания, оформления внешнего вида </w:t>
+      </w:r>
+      <w:hyperlink r:id="rId14" w:tooltip="Веб-страница" w:history="1">
+        <w:r>
+          <w:rPr>
+            <w:rFonts w:ascii="Times New Roman" w:eastAsia="Times New Roman" w:hAnsi="Times New Roman" w:cs="Times New Roman"/>
+            <w:sz w:val="28"/>
+            <w:szCs w:val="28"/>
+            <w:lang w:eastAsia="ru-RU"/>
+          </w:rPr>
+          <w:t>веб-страниц</w:t>
+        </w:r>
+      </w:hyperlink>
+      <w:r>
+        <w:rPr>
+          <w:rFonts w:ascii="Times New Roman" w:eastAsia="Times New Roman" w:hAnsi="Times New Roman" w:cs="Times New Roman"/>
+          <w:sz w:val="28"/>
+          <w:szCs w:val="28"/>
+          <w:lang w:eastAsia="ru-RU"/>
+        </w:rPr>
+        <w:t xml:space="preserve">, написанных с помощью </w:t>
+      </w:r>
+      <w:hyperlink r:id="rId15" w:tooltip="Язык разметки" w:history="1">
+        <w:r>
+          <w:rPr>
+            <w:rFonts w:ascii="Times New Roman" w:eastAsia="Times New Roman" w:hAnsi="Times New Roman" w:cs="Times New Roman"/>
+            <w:sz w:val="28"/>
+            <w:szCs w:val="28"/>
+            <w:lang w:eastAsia="ru-RU"/>
+          </w:rPr>
+          <w:t>языков разметки</w:t>
+        </w:r>
+      </w:hyperlink>
+      <w:r>
+        <w:rPr>
+          <w:rFonts w:ascii="Times New Roman" w:eastAsia="Times New Roman" w:hAnsi="Times New Roman" w:cs="Times New Roman"/>
+          <w:sz w:val="28"/>
+          <w:szCs w:val="28"/>
+          <w:lang w:eastAsia="ru-RU"/>
+        </w:rPr>
         <w:t xml:space="preserve"> </w:t>
       </w:r>
-      <w:proofErr w:type="spellStart"/>
+      <w:hyperlink r:id="rId16" w:tooltip="HTML" w:history="1">
+        <w:r>
+          <w:rPr>
+            <w:rFonts w:ascii="Times New Roman" w:eastAsia="Times New Roman" w:hAnsi="Times New Roman" w:cs="Times New Roman"/>
+            <w:sz w:val="28"/>
+            <w:szCs w:val="28"/>
+            <w:lang w:eastAsia="ru-RU"/>
+          </w:rPr>
+          <w:t>HTML</w:t>
+        </w:r>
+      </w:hyperlink>
       <w:r>
         <w:rPr>
           <w:rFonts w:ascii="Times New Roman" w:eastAsia="Times New Roman" w:hAnsi="Times New Roman" w:cs="Times New Roman"/>
@@ -8338,9 +8281,19 @@
           <w:szCs w:val="28"/>
           <w:lang w:eastAsia="ru-RU"/>
         </w:rPr>
-        <w:t>JavaScript</w:t>
-      </w:r>
-      <w:proofErr w:type="spellEnd"/>
+        <w:t xml:space="preserve"> и </w:t>
+      </w:r>
+      <w:hyperlink r:id="rId17" w:tooltip="XHTML" w:history="1">
+        <w:r>
+          <w:rPr>
+            <w:rFonts w:ascii="Times New Roman" w:eastAsia="Times New Roman" w:hAnsi="Times New Roman" w:cs="Times New Roman"/>
+            <w:sz w:val="28"/>
+            <w:szCs w:val="28"/>
+            <w:lang w:eastAsia="ru-RU"/>
+          </w:rPr>
+          <w:t>XHTML</w:t>
+        </w:r>
+      </w:hyperlink>
       <w:r>
         <w:rPr>
           <w:rFonts w:ascii="Times New Roman" w:eastAsia="Times New Roman" w:hAnsi="Times New Roman" w:cs="Times New Roman"/>
@@ -8348,8 +8301,19 @@
           <w:szCs w:val="28"/>
           <w:lang w:eastAsia="ru-RU"/>
         </w:rPr>
-        <w:t xml:space="preserve"> обычно используется как встраиваемый язык для программного доступа к объектам приложений. Наиболее широкое применение находит в браузерах как язык сценариев для придания интерактивности веб-страницам.</w:t>
-      </w:r>
+        <w:t xml:space="preserve">, но может также применяться к любым </w:t>
+      </w:r>
+      <w:hyperlink r:id="rId18" w:tooltip="XML" w:history="1">
+        <w:r>
+          <w:rPr>
+            <w:rFonts w:ascii="Times New Roman" w:eastAsia="Times New Roman" w:hAnsi="Times New Roman" w:cs="Times New Roman"/>
+            <w:sz w:val="28"/>
+            <w:szCs w:val="28"/>
+            <w:lang w:eastAsia="ru-RU"/>
+          </w:rPr>
+          <w:t>XML-документам</w:t>
+        </w:r>
+      </w:hyperlink>
       <w:r>
         <w:rPr>
           <w:rFonts w:ascii="Times New Roman" w:eastAsia="Times New Roman" w:hAnsi="Times New Roman" w:cs="Times New Roman"/>
@@ -8357,8 +8321,19 @@
           <w:szCs w:val="28"/>
           <w:lang w:eastAsia="ru-RU"/>
         </w:rPr>
-        <w:t xml:space="preserve"> </w:t>
-      </w:r>
+        <w:t xml:space="preserve">, например, к </w:t>
+      </w:r>
+      <w:hyperlink r:id="rId19" w:tooltip="SVG" w:history="1">
+        <w:r>
+          <w:rPr>
+            <w:rFonts w:ascii="Times New Roman" w:eastAsia="Times New Roman" w:hAnsi="Times New Roman" w:cs="Times New Roman"/>
+            <w:sz w:val="28"/>
+            <w:szCs w:val="28"/>
+            <w:lang w:eastAsia="ru-RU"/>
+          </w:rPr>
+          <w:t>SVG</w:t>
+        </w:r>
+      </w:hyperlink>
       <w:r>
         <w:rPr>
           <w:rFonts w:ascii="Times New Roman" w:eastAsia="Times New Roman" w:hAnsi="Times New Roman" w:cs="Times New Roman"/>
@@ -8366,9 +8341,19 @@
           <w:szCs w:val="28"/>
           <w:lang w:eastAsia="ru-RU"/>
         </w:rPr>
-        <w:t xml:space="preserve">Основные архитектурные черты: динамическая типизация, слабая типизация, автоматическое управление памятью, </w:t>
-      </w:r>
-      <w:proofErr w:type="spellStart"/>
+        <w:t xml:space="preserve"> или </w:t>
+      </w:r>
+      <w:hyperlink r:id="rId20" w:tooltip="XUL" w:history="1">
+        <w:r>
+          <w:rPr>
+            <w:rFonts w:ascii="Times New Roman" w:eastAsia="Times New Roman" w:hAnsi="Times New Roman" w:cs="Times New Roman"/>
+            <w:sz w:val="28"/>
+            <w:szCs w:val="28"/>
+            <w:lang w:eastAsia="ru-RU"/>
+          </w:rPr>
+          <w:t>XUL</w:t>
+        </w:r>
+      </w:hyperlink>
       <w:r>
         <w:rPr>
           <w:rFonts w:ascii="Times New Roman" w:eastAsia="Times New Roman" w:hAnsi="Times New Roman" w:cs="Times New Roman"/>
@@ -8376,17 +8361,7 @@
           <w:szCs w:val="28"/>
           <w:lang w:eastAsia="ru-RU"/>
         </w:rPr>
-        <w:t>прототипное</w:t>
-      </w:r>
-      <w:proofErr w:type="spellEnd"/>
-      <w:r>
-        <w:rPr>
-          <w:rFonts w:ascii="Times New Roman" w:eastAsia="Times New Roman" w:hAnsi="Times New Roman" w:cs="Times New Roman"/>
-          <w:sz w:val="28"/>
-          <w:szCs w:val="28"/>
-          <w:lang w:eastAsia="ru-RU"/>
-        </w:rPr>
-        <w:t xml:space="preserve"> программирование, функции как объекты первого класса.</w:t>
+        <w:t xml:space="preserve">. </w:t>
       </w:r>
     </w:p>
     <w:p>
@@ -8409,6 +8384,7 @@
           <w:szCs w:val="28"/>
           <w:lang w:eastAsia="ru-RU"/>
         </w:rPr>
+        <w:lastRenderedPageBreak/>
         <w:t>Bootstrap</w:t>
       </w:r>
       <w:proofErr w:type="spellEnd"/>
@@ -8421,7 +8397,7 @@
         </w:rPr>
         <w:t xml:space="preserve"> — свободный набор инструментов для создания </w:t>
       </w:r>
-      <w:hyperlink r:id="rId12" w:tooltip="Сайт" w:history="1">
+      <w:hyperlink r:id="rId21" w:tooltip="Сайт" w:history="1">
         <w:r>
           <w:rPr>
             <w:rFonts w:ascii="Times New Roman" w:eastAsia="Times New Roman" w:hAnsi="Times New Roman" w:cs="Times New Roman"/>
@@ -8441,7 +8417,7 @@
         </w:rPr>
         <w:t xml:space="preserve"> и </w:t>
       </w:r>
-      <w:hyperlink r:id="rId13" w:tooltip="Веб-приложение" w:history="1">
+      <w:hyperlink r:id="rId22" w:tooltip="Веб-приложение" w:history="1">
         <w:r>
           <w:rPr>
             <w:rFonts w:ascii="Times New Roman" w:eastAsia="Times New Roman" w:hAnsi="Times New Roman" w:cs="Times New Roman"/>
@@ -8461,7 +8437,7 @@
         </w:rPr>
         <w:t xml:space="preserve">. Включает в себя </w:t>
       </w:r>
-      <w:hyperlink r:id="rId14" w:tooltip="HTML" w:history="1">
+      <w:hyperlink r:id="rId23" w:tooltip="HTML" w:history="1">
         <w:r>
           <w:rPr>
             <w:rFonts w:ascii="Times New Roman" w:eastAsia="Times New Roman" w:hAnsi="Times New Roman" w:cs="Times New Roman"/>
@@ -8481,7 +8457,7 @@
         </w:rPr>
         <w:t xml:space="preserve">- и </w:t>
       </w:r>
-      <w:hyperlink r:id="rId15" w:tooltip="CSS" w:history="1">
+      <w:hyperlink r:id="rId24" w:tooltip="CSS" w:history="1">
         <w:r>
           <w:rPr>
             <w:rFonts w:ascii="Times New Roman" w:eastAsia="Times New Roman" w:hAnsi="Times New Roman" w:cs="Times New Roman"/>
@@ -8501,7 +8477,7 @@
         </w:rPr>
         <w:t xml:space="preserve">-шаблоны оформления для </w:t>
       </w:r>
-      <w:hyperlink r:id="rId16" w:tooltip="Типографика" w:history="1">
+      <w:hyperlink r:id="rId25" w:tooltip="Типографика" w:history="1">
         <w:proofErr w:type="spellStart"/>
         <w:r>
           <w:rPr>
@@ -8523,7 +8499,7 @@
         </w:rPr>
         <w:t xml:space="preserve">, веб-форм, кнопок, меток, блоков навигации и прочих компонентов веб-интерфейса, включая </w:t>
       </w:r>
-      <w:hyperlink r:id="rId17" w:tooltip="JavaScript" w:history="1">
+      <w:hyperlink r:id="rId26" w:tooltip="JavaScript" w:history="1">
         <w:proofErr w:type="spellStart"/>
         <w:r>
           <w:rPr>
@@ -8697,7 +8673,6 @@
           <w:szCs w:val="28"/>
           <w:lang w:eastAsia="ru-RU"/>
         </w:rPr>
-        <w:lastRenderedPageBreak/>
         <w:t xml:space="preserve">- </w:t>
       </w:r>
       <w:r>
@@ -8999,7 +8974,7 @@
           <w:sz w:val="28"/>
         </w:rPr>
       </w:pPr>
-      <w:bookmarkStart w:id="7" w:name="_Toc40794460"/>
+      <w:bookmarkStart w:id="6" w:name="_Toc40794460"/>
       <w:r>
         <w:rPr>
           <w:rFonts w:ascii="Times New Roman" w:hAnsi="Times New Roman" w:cs="Times New Roman"/>
@@ -9009,7 +8984,7 @@
         </w:rPr>
         <w:t>2. Разработка программных решений</w:t>
       </w:r>
-      <w:bookmarkEnd w:id="7"/>
+      <w:bookmarkEnd w:id="6"/>
     </w:p>
     <w:p>
       <w:pPr>
@@ -9138,7 +9113,7 @@
                     <pic:cNvPicPr/>
                   </pic:nvPicPr>
                   <pic:blipFill>
-                    <a:blip r:embed="rId18"/>
+                    <a:blip r:embed="rId27"/>
                     <a:stretch>
                       <a:fillRect/>
                     </a:stretch>
@@ -9204,6 +9179,7 @@
           <w:sz w:val="28"/>
           <w:szCs w:val="28"/>
         </w:rPr>
+        <w:lastRenderedPageBreak/>
         <w:t xml:space="preserve">Далее создадим наш проект в папке </w:t>
       </w:r>
       <w:proofErr w:type="spellStart"/>
@@ -9273,12 +9249,11 @@
           <w:noProof/>
           <w:lang w:eastAsia="ru-RU"/>
         </w:rPr>
-        <w:lastRenderedPageBreak/>
         <w:drawing>
-          <wp:inline distT="0" distB="0" distL="0" distR="0" wp14:anchorId="4DF4D9E3" wp14:editId="7BD798BB">
-            <wp:extent cx="6299835" cy="3543935"/>
-            <wp:effectExtent l="0" t="0" r="5715" b="0"/>
-            <wp:docPr id="4" name="Рисунок 4"/>
+          <wp:inline distT="0" distB="0" distL="0" distR="0" wp14:anchorId="097AA68C" wp14:editId="218B66D9">
+            <wp:extent cx="6019800" cy="2447925"/>
+            <wp:effectExtent l="0" t="0" r="0" b="9525"/>
+            <wp:docPr id="9" name="Рисунок 9"/>
             <wp:cNvGraphicFramePr>
               <a:graphicFrameLocks xmlns:a="http://schemas.openxmlformats.org/drawingml/2006/main" noChangeAspect="1"/>
             </wp:cNvGraphicFramePr>
@@ -9290,7 +9265,7 @@
                     <pic:cNvPicPr/>
                   </pic:nvPicPr>
                   <pic:blipFill>
-                    <a:blip r:embed="rId19"/>
+                    <a:blip r:embed="rId28"/>
                     <a:stretch>
                       <a:fillRect/>
                     </a:stretch>
@@ -9298,7 +9273,7 @@
                   <pic:spPr>
                     <a:xfrm>
                       <a:off x="0" y="0"/>
-                      <a:ext cx="6299835" cy="3543935"/>
+                      <a:ext cx="6019800" cy="2447925"/>
                     </a:xfrm>
                     <a:prstGeom prst="rect">
                       <a:avLst/>
@@ -9353,8 +9328,28 @@
           <w:rFonts w:ascii="Times New Roman" w:hAnsi="Times New Roman" w:cs="Times New Roman"/>
           <w:sz w:val="28"/>
           <w:szCs w:val="28"/>
-        </w:rPr>
-        <w:t>bd.php</w:t>
+          <w:lang w:val="en-US"/>
+        </w:rPr>
+        <w:t>db</w:t>
+      </w:r>
+      <w:proofErr w:type="spellEnd"/>
+      <w:r>
+        <w:rPr>
+          <w:rFonts w:ascii="Times New Roman" w:hAnsi="Times New Roman" w:cs="Times New Roman"/>
+          <w:sz w:val="28"/>
+          <w:szCs w:val="28"/>
+        </w:rPr>
+        <w:t>.</w:t>
+      </w:r>
+      <w:proofErr w:type="spellStart"/>
+      <w:r>
+        <w:rPr>
+          <w:rFonts w:ascii="Times New Roman" w:hAnsi="Times New Roman" w:cs="Times New Roman"/>
+          <w:sz w:val="28"/>
+          <w:szCs w:val="28"/>
+          <w:lang w:val="en-US"/>
+        </w:rPr>
+        <w:t>js</w:t>
       </w:r>
       <w:proofErr w:type="spellEnd"/>
       <w:r>
@@ -9388,11 +9383,12 @@
           <w:noProof/>
           <w:lang w:eastAsia="ru-RU"/>
         </w:rPr>
+        <w:lastRenderedPageBreak/>
         <w:drawing>
-          <wp:inline distT="0" distB="0" distL="0" distR="0" wp14:anchorId="15FB4995" wp14:editId="0CB70412">
-            <wp:extent cx="5501640" cy="3094915"/>
-            <wp:effectExtent l="0" t="0" r="3810" b="0"/>
-            <wp:docPr id="5" name="Рисунок 5"/>
+          <wp:inline distT="0" distB="0" distL="0" distR="0" wp14:anchorId="0C9D4C91" wp14:editId="40F049D9">
+            <wp:extent cx="5019675" cy="6038850"/>
+            <wp:effectExtent l="0" t="0" r="9525" b="0"/>
+            <wp:docPr id="10" name="Рисунок 10"/>
             <wp:cNvGraphicFramePr>
               <a:graphicFrameLocks xmlns:a="http://schemas.openxmlformats.org/drawingml/2006/main" noChangeAspect="1"/>
             </wp:cNvGraphicFramePr>
@@ -9404,7 +9400,7 @@
                     <pic:cNvPicPr/>
                   </pic:nvPicPr>
                   <pic:blipFill>
-                    <a:blip r:embed="rId20"/>
+                    <a:blip r:embed="rId29"/>
                     <a:stretch>
                       <a:fillRect/>
                     </a:stretch>
@@ -9412,7 +9408,7 @@
                   <pic:spPr>
                     <a:xfrm>
                       <a:off x="0" y="0"/>
-                      <a:ext cx="5505047" cy="3096831"/>
+                      <a:ext cx="5019675" cy="6038850"/>
                     </a:xfrm>
                     <a:prstGeom prst="rect">
                       <a:avLst/>
@@ -9432,6 +9428,7 @@
           <w:rFonts w:ascii="Times New Roman" w:hAnsi="Times New Roman" w:cs="Times New Roman"/>
           <w:sz w:val="28"/>
           <w:szCs w:val="28"/>
+          <w:lang w:val="en-US"/>
         </w:rPr>
       </w:pPr>
       <w:r>
@@ -9469,7 +9466,7 @@
           <w:szCs w:val="28"/>
           <w:lang w:val="en-US"/>
         </w:rPr>
-        <w:t>php</w:t>
+        <w:t>js</w:t>
       </w:r>
       <w:proofErr w:type="spellEnd"/>
     </w:p>
@@ -9513,7 +9510,33 @@
           <w:sz w:val="28"/>
           <w:szCs w:val="28"/>
         </w:rPr>
-        <w:t xml:space="preserve"> Далее запускаем </w:t>
+        <w:t xml:space="preserve"> Далее запускаем</w:t>
+      </w:r>
+      <w:r>
+        <w:rPr>
+          <w:rFonts w:ascii="Times New Roman" w:hAnsi="Times New Roman" w:cs="Times New Roman"/>
+          <w:sz w:val="28"/>
+          <w:szCs w:val="28"/>
+        </w:rPr>
+        <w:t xml:space="preserve"> </w:t>
+      </w:r>
+      <w:r>
+        <w:rPr>
+          <w:rFonts w:ascii="Times New Roman" w:hAnsi="Times New Roman" w:cs="Times New Roman"/>
+          <w:sz w:val="28"/>
+          <w:szCs w:val="28"/>
+        </w:rPr>
+        <w:t>сервер через</w:t>
+      </w:r>
+      <w:bookmarkStart w:id="7" w:name="_GoBack"/>
+      <w:bookmarkEnd w:id="7"/>
+      <w:r>
+        <w:rPr>
+          <w:rFonts w:ascii="Times New Roman" w:hAnsi="Times New Roman" w:cs="Times New Roman"/>
+          <w:sz w:val="28"/>
+          <w:szCs w:val="28"/>
+        </w:rPr>
+        <w:t xml:space="preserve"> консольную команду «</w:t>
       </w:r>
       <w:proofErr w:type="spellStart"/>
       <w:r>
@@ -9523,7 +9546,7 @@
           <w:szCs w:val="28"/>
           <w:lang w:val="en-US"/>
         </w:rPr>
-        <w:t>OpenServer</w:t>
+        <w:t>npm</w:t>
       </w:r>
       <w:proofErr w:type="spellEnd"/>
       <w:r>
@@ -9539,6 +9562,31 @@
           <w:rFonts w:ascii="Times New Roman" w:hAnsi="Times New Roman" w:cs="Times New Roman"/>
           <w:sz w:val="28"/>
           <w:szCs w:val="28"/>
+          <w:lang w:val="en-US"/>
+        </w:rPr>
+        <w:t>start</w:t>
+      </w:r>
+      <w:r>
+        <w:rPr>
+          <w:rFonts w:ascii="Times New Roman" w:hAnsi="Times New Roman" w:cs="Times New Roman"/>
+          <w:sz w:val="28"/>
+          <w:szCs w:val="28"/>
+        </w:rPr>
+        <w:t>»</w:t>
+      </w:r>
+      <w:r>
+        <w:rPr>
+          <w:rFonts w:ascii="Times New Roman" w:hAnsi="Times New Roman" w:cs="Times New Roman"/>
+          <w:sz w:val="28"/>
+          <w:szCs w:val="28"/>
+        </w:rPr>
+        <w:t xml:space="preserve"> </w:t>
+      </w:r>
+      <w:r>
+        <w:rPr>
+          <w:rFonts w:ascii="Times New Roman" w:hAnsi="Times New Roman" w:cs="Times New Roman"/>
+          <w:sz w:val="28"/>
+          <w:szCs w:val="28"/>
         </w:rPr>
         <w:t xml:space="preserve">и прописываем </w:t>
       </w:r>
@@ -9565,7 +9613,33 @@
           <w:sz w:val="28"/>
           <w:szCs w:val="28"/>
         </w:rPr>
-        <w:t xml:space="preserve"> в адресной строке. Видим стартовую страницу сайта.</w:t>
+        <w:t xml:space="preserve"> в адресной строке. Видим</w:t>
+      </w:r>
+      <w:r>
+        <w:rPr>
+          <w:rFonts w:ascii="Times New Roman" w:hAnsi="Times New Roman" w:cs="Times New Roman"/>
+          <w:sz w:val="28"/>
+          <w:szCs w:val="28"/>
+        </w:rPr>
+        <w:t xml:space="preserve"> страницу </w:t>
+      </w:r>
+      <w:proofErr w:type="spellStart"/>
+      <w:r>
+        <w:rPr>
+          <w:rFonts w:ascii="Times New Roman" w:hAnsi="Times New Roman" w:cs="Times New Roman"/>
+          <w:sz w:val="28"/>
+          <w:szCs w:val="28"/>
+        </w:rPr>
+        <w:t>автризации</w:t>
+      </w:r>
+      <w:proofErr w:type="spellEnd"/>
+      <w:r>
+        <w:rPr>
+          <w:rFonts w:ascii="Times New Roman" w:hAnsi="Times New Roman" w:cs="Times New Roman"/>
+          <w:sz w:val="28"/>
+          <w:szCs w:val="28"/>
+        </w:rPr>
+        <w:t>.</w:t>
       </w:r>
     </w:p>
     <w:p>
@@ -9596,10 +9670,10 @@
         </w:rPr>
         <w:lastRenderedPageBreak/>
         <w:drawing>
-          <wp:inline distT="0" distB="0" distL="0" distR="0" wp14:anchorId="7077D7C7" wp14:editId="0D0F6088">
-            <wp:extent cx="5339715" cy="2471522"/>
-            <wp:effectExtent l="0" t="0" r="0" b="5080"/>
-            <wp:docPr id="2" name="Рисунок 2"/>
+          <wp:inline distT="0" distB="0" distL="0" distR="0" wp14:anchorId="1378DA10" wp14:editId="1E52546F">
+            <wp:extent cx="6044370" cy="3039745"/>
+            <wp:effectExtent l="0" t="0" r="0" b="8255"/>
+            <wp:docPr id="11" name="Рисунок 11"/>
             <wp:cNvGraphicFramePr>
               <a:graphicFrameLocks xmlns:a="http://schemas.openxmlformats.org/drawingml/2006/main" noChangeAspect="1"/>
             </wp:cNvGraphicFramePr>
@@ -9611,7 +9685,7 @@
                     <pic:cNvPicPr/>
                   </pic:nvPicPr>
                   <pic:blipFill>
-                    <a:blip r:embed="rId21"/>
+                    <a:blip r:embed="rId30"/>
                     <a:stretch>
                       <a:fillRect/>
                     </a:stretch>
@@ -9619,7 +9693,7 @@
                   <pic:spPr>
                     <a:xfrm>
                       <a:off x="0" y="0"/>
-                      <a:ext cx="5342020" cy="2472589"/>
+                      <a:ext cx="6045139" cy="3040132"/>
                     </a:xfrm>
                     <a:prstGeom prst="rect">
                       <a:avLst/>
@@ -9656,8 +9730,17 @@
           <w:sz w:val="28"/>
           <w:szCs w:val="28"/>
         </w:rPr>
-        <w:t xml:space="preserve">Рис 2.4 – Стартовая страница </w:t>
-      </w:r>
+        <w:t xml:space="preserve">Рис 2.4 – </w:t>
+      </w:r>
+      <w:r>
+        <w:rPr>
+          <w:rFonts w:ascii="Times New Roman" w:hAnsi="Times New Roman" w:cs="Times New Roman"/>
+          <w:sz w:val="28"/>
+          <w:szCs w:val="28"/>
+        </w:rPr>
+        <w:t xml:space="preserve">Страница авторизации </w:t>
+      </w:r>
+      <w:proofErr w:type="spellStart"/>
       <w:r>
         <w:rPr>
           <w:rFonts w:ascii="Times New Roman" w:hAnsi="Times New Roman" w:cs="Times New Roman"/>
@@ -9665,8 +9748,9 @@
           <w:szCs w:val="28"/>
           <w:lang w:val="en-US"/>
         </w:rPr>
-        <w:t>index</w:t>
-      </w:r>
+        <w:t>auth</w:t>
+      </w:r>
+      <w:proofErr w:type="spellEnd"/>
       <w:r>
         <w:rPr>
           <w:rFonts w:ascii="Times New Roman" w:hAnsi="Times New Roman" w:cs="Times New Roman"/>
@@ -9675,7 +9759,6 @@
         </w:rPr>
         <w:t>.</w:t>
       </w:r>
-      <w:proofErr w:type="spellStart"/>
       <w:r>
         <w:rPr>
           <w:rFonts w:ascii="Times New Roman" w:hAnsi="Times New Roman" w:cs="Times New Roman"/>
@@ -9683,9 +9766,8 @@
           <w:szCs w:val="28"/>
           <w:lang w:val="en-US"/>
         </w:rPr>
-        <w:t>php</w:t>
-      </w:r>
-      <w:proofErr w:type="spellEnd"/>
+        <w:t>pug</w:t>
+      </w:r>
     </w:p>
     <w:p>
       <w:pPr>
@@ -9709,7 +9791,23 @@
           <w:sz w:val="28"/>
           <w:szCs w:val="28"/>
         </w:rPr>
-        <w:t>Далее необходимо производится регистрация.</w:t>
+        <w:t>Далее</w:t>
+      </w:r>
+      <w:r>
+        <w:rPr>
+          <w:rFonts w:ascii="Times New Roman" w:hAnsi="Times New Roman" w:cs="Times New Roman"/>
+          <w:sz w:val="28"/>
+          <w:szCs w:val="28"/>
+        </w:rPr>
+        <w:t xml:space="preserve"> главная страница сайта</w:t>
+      </w:r>
+      <w:r>
+        <w:rPr>
+          <w:rFonts w:ascii="Times New Roman" w:hAnsi="Times New Roman" w:cs="Times New Roman"/>
+          <w:sz w:val="28"/>
+          <w:szCs w:val="28"/>
+        </w:rPr>
+        <w:t>.</w:t>
       </w:r>
     </w:p>
     <w:p>
@@ -9726,10 +9824,10 @@
           <w:lang w:eastAsia="ru-RU"/>
         </w:rPr>
         <w:drawing>
-          <wp:inline distT="0" distB="0" distL="0" distR="0" wp14:anchorId="573C1030" wp14:editId="518E185B">
-            <wp:extent cx="6299835" cy="2927350"/>
-            <wp:effectExtent l="0" t="0" r="5715" b="6350"/>
-            <wp:docPr id="3" name="Рисунок 3"/>
+          <wp:inline distT="0" distB="0" distL="0" distR="0" wp14:anchorId="24B52F22" wp14:editId="2E52114D">
+            <wp:extent cx="6299835" cy="3156585"/>
+            <wp:effectExtent l="0" t="0" r="5715" b="5715"/>
+            <wp:docPr id="12" name="Рисунок 12"/>
             <wp:cNvGraphicFramePr>
               <a:graphicFrameLocks xmlns:a="http://schemas.openxmlformats.org/drawingml/2006/main" noChangeAspect="1"/>
             </wp:cNvGraphicFramePr>
@@ -9741,7 +9839,7 @@
                     <pic:cNvPicPr/>
                   </pic:nvPicPr>
                   <pic:blipFill>
-                    <a:blip r:embed="rId22"/>
+                    <a:blip r:embed="rId31"/>
                     <a:stretch>
                       <a:fillRect/>
                     </a:stretch>
@@ -9749,7 +9847,7 @@
                   <pic:spPr>
                     <a:xfrm>
                       <a:off x="0" y="0"/>
-                      <a:ext cx="6299835" cy="2927350"/>
+                      <a:ext cx="6299835" cy="3156585"/>
                     </a:xfrm>
                     <a:prstGeom prst="rect">
                       <a:avLst/>
@@ -9779,7 +9877,41 @@
           <w:sz w:val="28"/>
           <w:szCs w:val="28"/>
         </w:rPr>
-        <w:t>Рис 2.5 – Регистрация.</w:t>
+        <w:t xml:space="preserve">Рис 2.5 – Главная страница сайта </w:t>
+      </w:r>
+      <w:r>
+        <w:rPr>
+          <w:rFonts w:ascii="Times New Roman" w:hAnsi="Times New Roman" w:cs="Times New Roman"/>
+          <w:sz w:val="28"/>
+          <w:szCs w:val="28"/>
+          <w:lang w:val="en-US"/>
+        </w:rPr>
+        <w:t>index</w:t>
+      </w:r>
+      <w:r>
+        <w:rPr>
+          <w:rFonts w:ascii="Times New Roman" w:hAnsi="Times New Roman" w:cs="Times New Roman"/>
+          <w:sz w:val="28"/>
+          <w:szCs w:val="28"/>
+        </w:rPr>
+        <w:t>.</w:t>
+      </w:r>
+      <w:r>
+        <w:rPr>
+          <w:rFonts w:ascii="Times New Roman" w:hAnsi="Times New Roman" w:cs="Times New Roman"/>
+          <w:sz w:val="28"/>
+          <w:szCs w:val="28"/>
+          <w:lang w:val="en-US"/>
+        </w:rPr>
+        <w:t>pug</w:t>
+      </w:r>
+      <w:r>
+        <w:rPr>
+          <w:rFonts w:ascii="Times New Roman" w:hAnsi="Times New Roman" w:cs="Times New Roman"/>
+          <w:sz w:val="28"/>
+          <w:szCs w:val="28"/>
+        </w:rPr>
+        <w:t>.</w:t>
       </w:r>
     </w:p>
     <w:p>
@@ -9798,86 +9930,33 @@
           <w:sz w:val="28"/>
           <w:szCs w:val="28"/>
         </w:rPr>
-        <w:t>После чего производится вход на сайт, где доступен весь функционал системы.</w:t>
+        <w:t xml:space="preserve">После </w:t>
+      </w:r>
+      <w:r>
+        <w:rPr>
+          <w:rFonts w:ascii="Times New Roman" w:hAnsi="Times New Roman" w:cs="Times New Roman"/>
+          <w:sz w:val="28"/>
+          <w:szCs w:val="28"/>
+        </w:rPr>
+        <w:t>авторизации все доступные обычному пользователю функции доступны.</w:t>
       </w:r>
     </w:p>
     <w:p>
       <w:pPr>
-        <w:spacing w:after="0" w:line="360" w:lineRule="auto"/>
-        <w:ind w:firstLine="709"/>
-        <w:rPr>
-          <w:rFonts w:ascii="Times New Roman" w:hAnsi="Times New Roman" w:cs="Times New Roman"/>
-          <w:sz w:val="28"/>
-          <w:szCs w:val="28"/>
-        </w:rPr>
-      </w:pPr>
-      <w:r>
-        <w:rPr>
-          <w:noProof/>
-          <w:lang w:eastAsia="ru-RU"/>
-        </w:rPr>
-        <w:lastRenderedPageBreak/>
-        <w:drawing>
-          <wp:inline distT="0" distB="0" distL="0" distR="0" wp14:anchorId="4192478A" wp14:editId="0B4EF9F8">
-            <wp:extent cx="5187315" cy="2678623"/>
-            <wp:effectExtent l="0" t="0" r="0" b="7620"/>
-            <wp:docPr id="6" name="Рисунок 6"/>
-            <wp:cNvGraphicFramePr>
-              <a:graphicFrameLocks xmlns:a="http://schemas.openxmlformats.org/drawingml/2006/main" noChangeAspect="1"/>
-            </wp:cNvGraphicFramePr>
-            <a:graphic xmlns:a="http://schemas.openxmlformats.org/drawingml/2006/main">
-              <a:graphicData uri="http://schemas.openxmlformats.org/drawingml/2006/picture">
-                <pic:pic xmlns:pic="http://schemas.openxmlformats.org/drawingml/2006/picture">
-                  <pic:nvPicPr>
-                    <pic:cNvPr id="1" name=""/>
-                    <pic:cNvPicPr/>
-                  </pic:nvPicPr>
-                  <pic:blipFill>
-                    <a:blip r:embed="rId23"/>
-                    <a:stretch>
-                      <a:fillRect/>
-                    </a:stretch>
-                  </pic:blipFill>
-                  <pic:spPr>
-                    <a:xfrm>
-                      <a:off x="0" y="0"/>
-                      <a:ext cx="5191895" cy="2680988"/>
-                    </a:xfrm>
-                    <a:prstGeom prst="rect">
-                      <a:avLst/>
-                    </a:prstGeom>
-                  </pic:spPr>
-                </pic:pic>
-              </a:graphicData>
-            </a:graphic>
-          </wp:inline>
-        </w:drawing>
-      </w:r>
-    </w:p>
-    <w:p>
-      <w:pPr>
-        <w:spacing w:after="0" w:line="360" w:lineRule="auto"/>
-        <w:ind w:firstLine="709"/>
-        <w:jc w:val="center"/>
-        <w:rPr>
-          <w:rFonts w:ascii="Times New Roman" w:hAnsi="Times New Roman" w:cs="Times New Roman"/>
-          <w:sz w:val="28"/>
-          <w:szCs w:val="28"/>
-        </w:rPr>
-      </w:pPr>
-      <w:r>
-        <w:rPr>
-          <w:rFonts w:ascii="Times New Roman" w:hAnsi="Times New Roman" w:cs="Times New Roman"/>
-          <w:sz w:val="28"/>
-          <w:szCs w:val="28"/>
-        </w:rPr>
-        <w:t>Рис 2.6 – Авторизованный пользователь в системе.</w:t>
-      </w:r>
-    </w:p>
-    <w:p>
-      <w:pPr>
-        <w:ind w:firstLine="708"/>
-      </w:pPr>
+        <w:rPr>
+          <w:rFonts w:ascii="Times New Roman" w:hAnsi="Times New Roman" w:cs="Times New Roman"/>
+          <w:sz w:val="28"/>
+          <w:szCs w:val="28"/>
+        </w:rPr>
+      </w:pPr>
+      <w:r>
+        <w:rPr>
+          <w:rFonts w:ascii="Times New Roman" w:hAnsi="Times New Roman" w:cs="Times New Roman"/>
+          <w:sz w:val="28"/>
+          <w:szCs w:val="28"/>
+        </w:rPr>
+        <w:br w:type="page"/>
+      </w:r>
     </w:p>
     <w:p>
       <w:pPr>
@@ -9900,6 +9979,7 @@
           <w:color w:val="auto"/>
           <w:sz w:val="28"/>
         </w:rPr>
+        <w:lastRenderedPageBreak/>
         <w:t xml:space="preserve">3. </w:t>
       </w:r>
       <w:r>
@@ -10398,7 +10478,6 @@
           <w:sz w:val="28"/>
           <w:szCs w:val="28"/>
         </w:rPr>
-        <w:lastRenderedPageBreak/>
         <w:t xml:space="preserve">Приемочное тестирование (Приемо-сдаточное тестирование или </w:t>
       </w:r>
       <w:proofErr w:type="spellStart"/>
@@ -10590,6 +10669,7 @@
           <w:color w:val="auto"/>
           <w:sz w:val="28"/>
         </w:rPr>
+        <w:lastRenderedPageBreak/>
         <w:t>Заключение</w:t>
       </w:r>
       <w:bookmarkEnd w:id="9"/>
@@ -10682,7 +10762,7 @@
           <w:sz w:val="28"/>
           <w:szCs w:val="28"/>
         </w:rPr>
-        <w:t xml:space="preserve">, </w:t>
+        <w:t>,</w:t>
       </w:r>
       <w:r>
         <w:rPr>
@@ -10690,9 +10770,8 @@
           <w:color w:val="000000"/>
           <w:sz w:val="28"/>
           <w:szCs w:val="28"/>
-          <w:lang w:val="en-US"/>
-        </w:rPr>
-        <w:t>PHP</w:t>
+        </w:rPr>
+        <w:t xml:space="preserve"> </w:t>
       </w:r>
       <w:r>
         <w:rPr>
@@ -10700,8 +10779,56 @@
           <w:color w:val="000000"/>
           <w:sz w:val="28"/>
           <w:szCs w:val="28"/>
-        </w:rPr>
-        <w:t>;</w:t>
+          <w:lang w:val="en-US"/>
+        </w:rPr>
+        <w:t>MySQL</w:t>
+      </w:r>
+      <w:r>
+        <w:rPr>
+          <w:rFonts w:ascii="Times New Roman" w:eastAsia="Calibri" w:hAnsi="Times New Roman" w:cs="Times New Roman"/>
+          <w:color w:val="000000"/>
+          <w:sz w:val="28"/>
+          <w:szCs w:val="28"/>
+        </w:rPr>
+        <w:t xml:space="preserve">, </w:t>
+      </w:r>
+      <w:r>
+        <w:rPr>
+          <w:rFonts w:ascii="Times New Roman" w:eastAsia="Calibri" w:hAnsi="Times New Roman" w:cs="Times New Roman"/>
+          <w:color w:val="000000"/>
+          <w:sz w:val="28"/>
+          <w:szCs w:val="28"/>
+          <w:lang w:val="en-US"/>
+        </w:rPr>
+        <w:t>PUG</w:t>
+      </w:r>
+      <w:r>
+        <w:rPr>
+          <w:rFonts w:ascii="Times New Roman" w:eastAsia="Calibri" w:hAnsi="Times New Roman" w:cs="Times New Roman"/>
+          <w:color w:val="000000"/>
+          <w:sz w:val="28"/>
+          <w:szCs w:val="28"/>
+        </w:rPr>
+        <w:t xml:space="preserve">, </w:t>
+      </w:r>
+      <w:r>
+        <w:rPr>
+          <w:rFonts w:ascii="Times New Roman" w:eastAsia="Calibri" w:hAnsi="Times New Roman" w:cs="Times New Roman"/>
+          <w:color w:val="000000"/>
+          <w:sz w:val="28"/>
+          <w:szCs w:val="28"/>
+          <w:lang w:val="en-US"/>
+        </w:rPr>
+        <w:t>CSS</w:t>
+      </w:r>
+      <w:r>
+        <w:rPr>
+          <w:rFonts w:ascii="Times New Roman" w:eastAsia="Calibri" w:hAnsi="Times New Roman" w:cs="Times New Roman"/>
+          <w:color w:val="000000"/>
+          <w:sz w:val="28"/>
+          <w:szCs w:val="28"/>
+        </w:rPr>
+        <w:t>.</w:t>
       </w:r>
     </w:p>
     <w:p>
@@ -10736,7 +10863,16 @@
           <w:sz w:val="28"/>
           <w:szCs w:val="28"/>
         </w:rPr>
-        <w:t>учету и анализу рабочего времени</w:t>
+        <w:t>учету</w:t>
+      </w:r>
+      <w:r>
+        <w:rPr>
+          <w:rFonts w:ascii="Times New Roman" w:eastAsia="Calibri" w:hAnsi="Times New Roman" w:cs="Times New Roman"/>
+          <w:color w:val="000000"/>
+          <w:sz w:val="28"/>
+          <w:szCs w:val="28"/>
+        </w:rPr>
+        <w:t xml:space="preserve"> товародвижение внутри предприятия</w:t>
       </w:r>
       <w:r>
         <w:rPr>
@@ -10987,7 +11123,7 @@
         </w:rPr>
         <w:t xml:space="preserve">. М.: Прогресс-Традиция, 2009. - С.35-45. </w:t>
       </w:r>
-      <w:hyperlink r:id="rId24" w:tgtFrame="_blank" w:tooltip="http://future.museum.ru/part01/010205.htm" w:history="1">
+      <w:hyperlink r:id="rId32" w:tgtFrame="_blank" w:tooltip="http://future.museum.ru/part01/010205.htm" w:history="1">
         <w:r>
           <w:rPr>
             <w:rFonts w:ascii="Times New Roman" w:eastAsia="Calibri" w:hAnsi="Times New Roman" w:cs="Times New Roman"/>
@@ -11030,10 +11166,10 @@
       </w:pPr>
     </w:p>
     <w:sectPr>
-      <w:headerReference w:type="default" r:id="rId25"/>
-      <w:footerReference w:type="even" r:id="rId26"/>
-      <w:footerReference w:type="default" r:id="rId27"/>
-      <w:footerReference w:type="first" r:id="rId28"/>
+      <w:headerReference w:type="default" r:id="rId33"/>
+      <w:footerReference w:type="even" r:id="rId34"/>
+      <w:footerReference w:type="default" r:id="rId35"/>
+      <w:footerReference w:type="first" r:id="rId36"/>
       <w:pgSz w:w="11906" w:h="16838" w:code="9"/>
       <w:pgMar w:top="567" w:right="567" w:bottom="1928" w:left="1418" w:header="284" w:footer="454" w:gutter="0"/>
       <w:pgNumType w:start="4"/>
@@ -12068,7 +12204,7 @@
             </wp:anchor>
           </w:drawing>
         </mc:Choice>
-        <mc:Fallback xmlns:cx1="http://schemas.microsoft.com/office/drawing/2015/9/8/chartex">
+        <mc:Fallback>
           <w:pict>
             <v:group w14:anchorId="33901524" id="Группа 351" o:spid="_x0000_s1026" style="position:absolute;margin-left:57pt;margin-top:13.8pt;width:524.4pt;height:813.55pt;z-index:251658240;mso-position-horizontal-relative:page;mso-position-vertical-relative:page" coordsize="20000,20000" o:gfxdata="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">
               <v:rect id="Rectangle 52" o:spid="_x0000_s1027" style="position:absolute;width:20000;height:20000;visibility:visible;mso-wrap-style:square;v-text-anchor:top" o:gfxdata="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" filled="f" strokeweight="2pt"/>
@@ -13254,7 +13390,7 @@
                                 <w:sz w:val="24"/>
                                 <w:szCs w:val="24"/>
                               </w:rPr>
-                              <w:t>25</w:t>
+                              <w:t>23</w:t>
                             </w:r>
                             <w:r>
                               <w:rPr>
@@ -13634,7 +13770,7 @@
                           <w:sz w:val="24"/>
                           <w:szCs w:val="24"/>
                         </w:rPr>
-                        <w:t>25</w:t>
+                        <w:t>23</w:t>
                       </w:r>
                       <w:r>
                         <w:rPr>
@@ -20095,7 +20231,7 @@
 </file>
 
 <file path=customXml/itemProps1.xml><?xml version="1.0" encoding="utf-8"?>
-<ds:datastoreItem xmlns:ds="http://schemas.openxmlformats.org/officeDocument/2006/customXml" ds:itemID="{2B078416-FEC6-49F4-A72D-531FDE44EEF2}">
+<ds:datastoreItem xmlns:ds="http://schemas.openxmlformats.org/officeDocument/2006/customXml" ds:itemID="{0B96A44D-B30D-4123-95C5-EDFF3B818A54}">
   <ds:schemaRefs>
     <ds:schemaRef ds:uri="http://schemas.openxmlformats.org/officeDocument/2006/bibliography"/>
   </ds:schemaRefs>
